--- a/MIT_SoP.docx
+++ b/MIT_SoP.docx
@@ -30,7 +30,7 @@
         <w:widowControl/>
         <w:numPr>
           <w:ilvl w:val="0"/>
-          <w:numId w:val="3"/>
+          <w:numId w:val="4"/>
         </w:numPr>
         <w:textAlignment w:val="baseline"/>
         <w:rPr>
@@ -50,37 +50,12 @@
           <w:shd w:val="clear" w:color="auto" w:fill="FFFFFF"/>
           <w:lang w:val="en-CA"/>
         </w:rPr>
-        <w:t xml:space="preserve">Please discuss your past academic and professional experiences and accomplishments that will help you succeed in the </w:t>
-      </w:r>
-      <w:proofErr w:type="spellStart"/>
-      <w:r>
-        <w:rPr>
-          <w:rFonts w:ascii="Times New Roman" w:eastAsia="Times New Roman" w:hAnsi="Times New Roman" w:cs="Times New Roman"/>
-          <w:color w:val="0E101A"/>
-          <w:kern w:val="0"/>
-          <w:sz w:val="24"/>
-          <w:shd w:val="clear" w:color="auto" w:fill="FFFFFF"/>
-          <w:lang w:val="en-CA"/>
-        </w:rPr>
-        <w:t>MFin</w:t>
-      </w:r>
-      <w:proofErr w:type="spellEnd"/>
-      <w:r>
-        <w:rPr>
-          <w:rFonts w:ascii="Times New Roman" w:eastAsia="Times New Roman" w:hAnsi="Times New Roman" w:cs="Times New Roman"/>
-          <w:color w:val="0E101A"/>
-          <w:kern w:val="0"/>
-          <w:sz w:val="24"/>
-          <w:shd w:val="clear" w:color="auto" w:fill="FFFFFF"/>
-          <w:lang w:val="en-CA"/>
-        </w:rPr>
-        <w:t xml:space="preserve"> program. Include achievements in finance, math, statistics, and computer science, as applicable. (200 words)</w:t>
-      </w:r>
-    </w:p>
-    <w:p>
-      <w:pPr>
-        <w:widowControl/>
-        <w:ind w:left="360"/>
+        <w:t>Please discuss your past academic and professional experiences and accomplishments that will help you succeed in the MFin program. Include achievements in finance, math, statistics, and computer science, as applicable. (200 words)</w:t>
+      </w:r>
+    </w:p>
+    <w:p>
+      <w:pPr>
+        <w:widowControl/>
         <w:rPr>
           <w:rFonts w:ascii="Times New Roman" w:eastAsia="Times New Roman" w:hAnsi="Times New Roman" w:cs="Times New Roman"/>
           <w:kern w:val="0"/>
@@ -105,112 +80,35 @@
     <w:p>
       <w:pPr>
         <w:widowControl/>
-        <w:ind w:left="360"/>
-        <w:rPr>
-          <w:rFonts w:ascii="Times New Roman" w:eastAsia="Times New Roman" w:hAnsi="Times New Roman" w:cs="Times New Roman"/>
-          <w:kern w:val="0"/>
-          <w:sz w:val="24"/>
-          <w:lang w:val="en-CA"/>
-        </w:rPr>
-      </w:pPr>
-      <w:r>
-        <w:rPr>
-          <w:rFonts w:ascii="Times New Roman" w:eastAsia="Times New Roman" w:hAnsi="Times New Roman" w:cs="Times New Roman"/>
-          <w:color w:val="0E101A"/>
-          <w:kern w:val="0"/>
-          <w:sz w:val="24"/>
-          <w:lang w:val="en-CA"/>
-        </w:rPr>
-        <w:t>As an ardent Actuarial Science and Statistic Science student, I have always sought opportunities to develop a solid foundation in quantitative finance.</w:t>
-      </w:r>
-    </w:p>
-    <w:p>
-      <w:pPr>
-        <w:widowControl/>
-        <w:ind w:left="360"/>
-        <w:rPr>
-          <w:rFonts w:ascii="Times New Roman" w:eastAsia="Times New Roman" w:hAnsi="Times New Roman" w:cs="Times New Roman"/>
-          <w:kern w:val="0"/>
-          <w:sz w:val="24"/>
-          <w:lang w:val="en-CA"/>
-        </w:rPr>
-      </w:pPr>
-      <w:r>
-        <w:rPr>
-          <w:rFonts w:ascii="Times New Roman" w:eastAsia="Times New Roman" w:hAnsi="Times New Roman" w:cs="Times New Roman"/>
-          <w:color w:val="0E101A"/>
-          <w:kern w:val="0"/>
-          <w:sz w:val="24"/>
-          <w:lang w:val="en-CA"/>
-        </w:rPr>
-        <w:t>In an, I successfully managed risks for ten companies according to their financial reports by designing real-world trading in financial derivatives, for which techniques entailed hedging, speculating, and arbitrage opportunities. Finally, my investments have consistently outperformed the benchmark. After fulfilling my responsibilities as a “risk manager,” out of curiosity, I continued to work as a "trader” who has $200 million in a real-time trading platform called RPM. My portfolio design is not only based on stock price but on “humanity” (i.e., politics, breaking news, and ongoing events) and diversification. Doing so drastically increased my portfolio value, and the strategies helped me gain $42 million out of $200 million in one month. </w:t>
-      </w:r>
-    </w:p>
-    <w:p>
-      <w:pPr>
-        <w:widowControl/>
-        <w:ind w:left="360"/>
-        <w:rPr>
-          <w:rFonts w:ascii="Times New Roman" w:eastAsia="Times New Roman" w:hAnsi="Times New Roman" w:cs="Times New Roman"/>
-          <w:kern w:val="0"/>
-          <w:sz w:val="24"/>
-          <w:lang w:val="en-CA"/>
-        </w:rPr>
-      </w:pPr>
-      <w:r>
-        <w:rPr>
-          <w:rFonts w:ascii="Times New Roman" w:eastAsia="Times New Roman" w:hAnsi="Times New Roman" w:cs="Times New Roman"/>
-          <w:color w:val="0E101A"/>
-          <w:kern w:val="0"/>
-          <w:sz w:val="24"/>
-          <w:lang w:val="en-CA"/>
-        </w:rPr>
-        <w:t xml:space="preserve">Furthermore, I attended two courses at UofT on Machine Learning and Financial Principals with “A” grades. This involved in-depth exploration of topics like Monte Carlo, Bootstrapping, supervised </w:t>
-      </w:r>
-      <w:proofErr w:type="gramStart"/>
-      <w:r>
-        <w:rPr>
-          <w:rFonts w:ascii="Times New Roman" w:eastAsia="Times New Roman" w:hAnsi="Times New Roman" w:cs="Times New Roman"/>
-          <w:color w:val="0E101A"/>
-          <w:kern w:val="0"/>
-          <w:sz w:val="24"/>
-          <w:lang w:val="en-CA"/>
-        </w:rPr>
-        <w:t>learning</w:t>
-      </w:r>
-      <w:proofErr w:type="gramEnd"/>
-      <w:r>
-        <w:rPr>
-          <w:rFonts w:ascii="Times New Roman" w:eastAsia="Times New Roman" w:hAnsi="Times New Roman" w:cs="Times New Roman"/>
-          <w:color w:val="0E101A"/>
-          <w:kern w:val="0"/>
-          <w:sz w:val="24"/>
-          <w:lang w:val="en-CA"/>
-        </w:rPr>
-        <w:t xml:space="preserve"> and Stratification.</w:t>
-      </w:r>
-    </w:p>
-    <w:p>
-      <w:pPr>
-        <w:widowControl/>
-        <w:ind w:left="360"/>
-        <w:rPr>
-          <w:rFonts w:ascii="Times New Roman" w:eastAsia="Times New Roman" w:hAnsi="Times New Roman" w:cs="Times New Roman"/>
-          <w:kern w:val="0"/>
-          <w:sz w:val="24"/>
-          <w:lang w:val="en-CA"/>
-        </w:rPr>
-      </w:pPr>
-      <w:r>
-        <w:rPr>
-          <w:rFonts w:ascii="Times New Roman" w:eastAsia="Times New Roman" w:hAnsi="Times New Roman" w:cs="Times New Roman"/>
-          <w:color w:val="0E101A"/>
-          <w:kern w:val="0"/>
-          <w:sz w:val="24"/>
-          <w:lang w:val="en-CA"/>
-        </w:rPr>
-        <w:t>As an associate at Munich Re, I created Munich Re’s first fully automated stress test. This consisted of using industry-specific testing templates using R and VBA for data scraping. This solution saw significant efficiency for the firm and is now used by Munich Re throughout the world.</w:t>
-      </w:r>
+        <w:rPr>
+          <w:rFonts w:ascii="Times New Roman" w:eastAsia="Times New Roman" w:hAnsi="Times New Roman" w:cs="Times New Roman"/>
+          <w:kern w:val="0"/>
+          <w:sz w:val="24"/>
+          <w:lang w:val="en-CA"/>
+        </w:rPr>
+      </w:pPr>
+      <w:r>
+        <w:rPr>
+          <w:rFonts w:ascii="Times New Roman" w:eastAsia="Times New Roman" w:hAnsi="Times New Roman" w:cs="Times New Roman"/>
+          <w:color w:val="0E101A"/>
+          <w:kern w:val="0"/>
+          <w:sz w:val="24"/>
+          <w:lang w:val="en-CA"/>
+        </w:rPr>
+        <w:t>I am proud of the challenging portfolio management project of managing risks for ten companies by mimicking real-world trading in financial derivatives. Instructed by pricing techniques and companies’ financial reports, I used strategies like hedging, speculating and arbitraging to mitigate solvency risk. My portfolio consistently outperformed the benchmark and got me first place in the cohort of 43 students. Furthermore, I designed diversified portfolios containing options and futures on a real-time trading platform called RPM. It gives me a profit of $42 million out of $200 million within one month. In addition, I collaborated with other group members to research altering heterogeneity by machine learning in Python. The positive project results manifested my research capabilities and placed my problem-solving skills to the test. Abreast of my superior performance in projects and research, I got “A” grades in courses on machine learning and financial principles, including in-depth exploration of topics like Monte Carlo, Bootstrapping and Stratification. During my internship with Munich Re, I created the first fully automated stress test for the company. This consisted of using industry-specific testing templates in R and VBA for data scraping. The innovative program greatly improved work efficiency and has been implemented by Munich Re throughout the world. </w:t>
+      </w:r>
+    </w:p>
+    <w:p>
+      <w:pPr>
+        <w:widowControl/>
+        <w:jc w:val="left"/>
+        <w:rPr>
+          <w:rFonts w:ascii="Times New Roman" w:eastAsia="Times New Roman" w:hAnsi="Times New Roman" w:cs="Times New Roman"/>
+          <w:kern w:val="0"/>
+          <w:sz w:val="24"/>
+          <w:lang w:val="en-CA"/>
+        </w:rPr>
+      </w:pPr>
     </w:p>
     <w:p>
       <w:pPr>
@@ -287,37 +185,12 @@
           <w:shd w:val="clear" w:color="auto" w:fill="FFFFFF"/>
           <w:lang w:val="en-CA"/>
         </w:rPr>
-        <w:t xml:space="preserve">Tell us about your short-term and long-term professional goals. How will our </w:t>
-      </w:r>
-      <w:proofErr w:type="spellStart"/>
-      <w:r>
-        <w:rPr>
-          <w:rFonts w:ascii="Times New Roman" w:eastAsia="Times New Roman" w:hAnsi="Times New Roman" w:cs="Times New Roman"/>
-          <w:color w:val="0E101A"/>
-          <w:kern w:val="0"/>
-          <w:sz w:val="24"/>
-          <w:shd w:val="clear" w:color="auto" w:fill="FFFFFF"/>
-          <w:lang w:val="en-CA"/>
-        </w:rPr>
-        <w:t>MFin</w:t>
-      </w:r>
-      <w:proofErr w:type="spellEnd"/>
-      <w:r>
-        <w:rPr>
-          <w:rFonts w:ascii="Times New Roman" w:eastAsia="Times New Roman" w:hAnsi="Times New Roman" w:cs="Times New Roman"/>
-          <w:color w:val="0E101A"/>
-          <w:kern w:val="0"/>
-          <w:sz w:val="24"/>
-          <w:shd w:val="clear" w:color="auto" w:fill="FFFFFF"/>
-          <w:lang w:val="en-CA"/>
-        </w:rPr>
-        <w:t xml:space="preserve"> degree help you achieve these goals? (200 words)</w:t>
-      </w:r>
-    </w:p>
-    <w:p>
-      <w:pPr>
-        <w:widowControl/>
-        <w:ind w:left="360"/>
+        <w:t>Tell us about your short-term and long-term professional goals. How will our MFin degree help you achieve these goals? (200 words)</w:t>
+      </w:r>
+    </w:p>
+    <w:p>
+      <w:pPr>
+        <w:widowControl/>
         <w:rPr>
           <w:rFonts w:ascii="Times New Roman" w:eastAsia="Times New Roman" w:hAnsi="Times New Roman" w:cs="Times New Roman"/>
           <w:kern w:val="0"/>
@@ -342,89 +215,64 @@
     <w:p>
       <w:pPr>
         <w:widowControl/>
-        <w:ind w:left="360"/>
-        <w:rPr>
-          <w:rFonts w:ascii="Times New Roman" w:eastAsia="Times New Roman" w:hAnsi="Times New Roman" w:cs="Times New Roman"/>
-          <w:kern w:val="0"/>
-          <w:sz w:val="24"/>
-          <w:lang w:val="en-CA"/>
-        </w:rPr>
-      </w:pPr>
-      <w:r>
-        <w:rPr>
-          <w:rFonts w:ascii="Times New Roman" w:eastAsia="Times New Roman" w:hAnsi="Times New Roman" w:cs="Times New Roman"/>
-          <w:color w:val="0E101A"/>
-          <w:kern w:val="0"/>
-          <w:sz w:val="24"/>
-          <w:lang w:val="en-CA"/>
-        </w:rPr>
-        <w:t>My short-term goal is to be a quantitative analyst, providing mathematical or statistical solutions to financial and risk management. My long-term goal is to return to China and establish my own quantitative “for-profit” hedge fund, expanding its operations overseas and investing in the North American markets, as they present significant growth opportunities. I will utilize my previous working experience in the hedge fund to that effect.</w:t>
-      </w:r>
-    </w:p>
-    <w:p>
-      <w:pPr>
-        <w:widowControl/>
-        <w:ind w:left="360"/>
-        <w:rPr>
-          <w:rFonts w:ascii="Times New Roman" w:eastAsia="Times New Roman" w:hAnsi="Times New Roman" w:cs="Times New Roman"/>
-          <w:kern w:val="0"/>
-          <w:sz w:val="24"/>
-          <w:lang w:val="en-CA"/>
-        </w:rPr>
-      </w:pPr>
-      <w:r>
-        <w:rPr>
-          <w:rFonts w:ascii="Times New Roman" w:eastAsia="Times New Roman" w:hAnsi="Times New Roman" w:cs="Times New Roman"/>
-          <w:color w:val="0E101A"/>
-          <w:kern w:val="0"/>
-          <w:sz w:val="24"/>
-          <w:lang w:val="en-CA"/>
-        </w:rPr>
-        <w:t xml:space="preserve">At MIT, I am eager to research positive and negative aspects of big data and financial technology </w:t>
-      </w:r>
-      <w:proofErr w:type="gramStart"/>
-      <w:r>
-        <w:rPr>
-          <w:rFonts w:ascii="Times New Roman" w:eastAsia="Times New Roman" w:hAnsi="Times New Roman" w:cs="Times New Roman"/>
-          <w:color w:val="0E101A"/>
-          <w:kern w:val="0"/>
-          <w:sz w:val="24"/>
-          <w:lang w:val="en-CA"/>
-        </w:rPr>
-        <w:t>in an attempt to</w:t>
-      </w:r>
-      <w:proofErr w:type="gramEnd"/>
-      <w:r>
-        <w:rPr>
-          <w:rFonts w:ascii="Times New Roman" w:eastAsia="Times New Roman" w:hAnsi="Times New Roman" w:cs="Times New Roman"/>
-          <w:color w:val="0E101A"/>
-          <w:kern w:val="0"/>
-          <w:sz w:val="24"/>
-          <w:lang w:val="en-CA"/>
-        </w:rPr>
-        <w:t xml:space="preserve"> identify and measure the magnitude of emerging problems as well as develop new technologies to address them. This detailed exploration will enhance my understanding of machine-learning models for consumer credit risk management and applications of secure multi-party computation to financial regulation.</w:t>
-      </w:r>
-    </w:p>
-    <w:p>
-      <w:pPr>
-        <w:widowControl/>
-        <w:ind w:left="360"/>
-        <w:rPr>
-          <w:rFonts w:ascii="Times New Roman" w:eastAsia="Times New Roman" w:hAnsi="Times New Roman" w:cs="Times New Roman"/>
-          <w:kern w:val="0"/>
-          <w:sz w:val="24"/>
-          <w:lang w:val="en-CA"/>
-        </w:rPr>
-      </w:pPr>
-      <w:r>
-        <w:rPr>
-          <w:rFonts w:ascii="Times New Roman" w:eastAsia="Times New Roman" w:hAnsi="Times New Roman" w:cs="Times New Roman"/>
-          <w:color w:val="0E101A"/>
-          <w:kern w:val="0"/>
-          <w:sz w:val="24"/>
-          <w:lang w:val="en-CA"/>
-        </w:rPr>
-        <w:t xml:space="preserve">The Advanced Analytics and Data Science courses and Analytics Certificate are especially exciting as they will allow me to understand shallow models and train deep </w:t>
+        <w:rPr>
+          <w:rFonts w:ascii="Times New Roman" w:eastAsia="Times New Roman" w:hAnsi="Times New Roman" w:cs="Times New Roman"/>
+          <w:kern w:val="0"/>
+          <w:sz w:val="24"/>
+          <w:lang w:val="en-CA"/>
+        </w:rPr>
+      </w:pPr>
+      <w:r>
+        <w:rPr>
+          <w:rFonts w:ascii="Times New Roman" w:eastAsia="Times New Roman" w:hAnsi="Times New Roman" w:cs="Times New Roman"/>
+          <w:color w:val="0E101A"/>
+          <w:kern w:val="0"/>
+          <w:sz w:val="24"/>
+          <w:lang w:val="en-CA"/>
+        </w:rPr>
+        <w:t>My short-term goal is to be a quantitative analyst, providing mathematical or statistical solutions to financial and risk management. My long-term goal is to establish my own quantitative “for-profit” hedge fund, expanding its operations overseas and investing in the North American markets, as they present significant growth opportunities. I will utilize my previous working experience in the hedge fund to that effect.</w:t>
+      </w:r>
+    </w:p>
+    <w:p>
+      <w:pPr>
+        <w:widowControl/>
+        <w:rPr>
+          <w:rFonts w:ascii="Times New Roman" w:eastAsia="Times New Roman" w:hAnsi="Times New Roman" w:cs="Times New Roman"/>
+          <w:kern w:val="0"/>
+          <w:sz w:val="24"/>
+          <w:lang w:val="en-CA"/>
+        </w:rPr>
+      </w:pPr>
+      <w:r>
+        <w:rPr>
+          <w:rFonts w:ascii="Times New Roman" w:eastAsia="Times New Roman" w:hAnsi="Times New Roman" w:cs="Times New Roman"/>
+          <w:color w:val="0E101A"/>
+          <w:kern w:val="0"/>
+          <w:sz w:val="24"/>
+          <w:lang w:val="en-CA"/>
+        </w:rPr>
+        <w:t>At MIT, I am eager to research the positive and negative aspects of big data and financial technology to identify and measure the magnitude of emerging problems and develop new technologies to address them. This detailed exploration will enhance my understanding of machine-learning models for consumer credit risk management and applications of secure multi-party computation to financial regulation.</w:t>
+      </w:r>
+    </w:p>
+    <w:p>
+      <w:pPr>
+        <w:widowControl/>
+        <w:rPr>
+          <w:rFonts w:ascii="Times New Roman" w:eastAsia="Times New Roman" w:hAnsi="Times New Roman" w:cs="Times New Roman"/>
+          <w:kern w:val="0"/>
+          <w:sz w:val="24"/>
+          <w:lang w:val="en-CA"/>
+        </w:rPr>
+      </w:pPr>
+      <w:r>
+        <w:rPr>
+          <w:rFonts w:ascii="Times New Roman" w:eastAsia="Times New Roman" w:hAnsi="Times New Roman" w:cs="Times New Roman"/>
+          <w:color w:val="0E101A"/>
+          <w:kern w:val="0"/>
+          <w:sz w:val="24"/>
+          <w:lang w:val="en-CA"/>
+        </w:rPr>
+        <w:t xml:space="preserve">The Advanced Analytics and Data Science courses and Analytics Certificate are especially exciting as they will allow me to understand shallow models and train deep neural networks in an economic context. I also want to further improve my technical skills around asset pricing and the ensemble method, which are critical to forming accurately priced </w:t>
       </w:r>
       <w:r>
         <w:rPr>
@@ -435,52 +283,20 @@
           <w:lang w:val="en-CA"/>
         </w:rPr>
         <w:lastRenderedPageBreak/>
-        <w:t>neural networks in an economic context. I also hope to improve my technical skills around asset pricing and the ensemble method, which are critical to forming accurately priced derivatives.</w:t>
-      </w:r>
-    </w:p>
-    <w:p>
-      <w:pPr>
-        <w:widowControl/>
-        <w:ind w:left="360"/>
-        <w:rPr>
-          <w:rFonts w:ascii="Times New Roman" w:eastAsia="Times New Roman" w:hAnsi="Times New Roman" w:cs="Times New Roman"/>
-          <w:kern w:val="0"/>
-          <w:sz w:val="24"/>
-          <w:lang w:val="en-CA"/>
-        </w:rPr>
-      </w:pPr>
-      <w:r>
-        <w:rPr>
-          <w:rFonts w:ascii="Times New Roman" w:eastAsia="Times New Roman" w:hAnsi="Times New Roman" w:cs="Times New Roman"/>
-          <w:color w:val="0E101A"/>
-          <w:kern w:val="0"/>
-          <w:sz w:val="24"/>
-          <w:lang w:val="en-CA"/>
-        </w:rPr>
-        <w:t xml:space="preserve">As an associate at Munich Re, I developed event-driven cashflow-prediction algorithms using Python. With the </w:t>
-      </w:r>
-      <w:proofErr w:type="spellStart"/>
-      <w:r>
-        <w:rPr>
-          <w:rFonts w:ascii="Times New Roman" w:eastAsia="Times New Roman" w:hAnsi="Times New Roman" w:cs="Times New Roman"/>
-          <w:color w:val="0E101A"/>
-          <w:kern w:val="0"/>
-          <w:sz w:val="24"/>
-          <w:lang w:val="en-CA"/>
-        </w:rPr>
-        <w:t>MFin</w:t>
-      </w:r>
-      <w:proofErr w:type="spellEnd"/>
-      <w:r>
-        <w:rPr>
-          <w:rFonts w:ascii="Times New Roman" w:eastAsia="Times New Roman" w:hAnsi="Times New Roman" w:cs="Times New Roman"/>
-          <w:color w:val="0E101A"/>
-          <w:kern w:val="0"/>
-          <w:sz w:val="24"/>
-          <w:lang w:val="en-CA"/>
-        </w:rPr>
-        <w:t>, I will create an advanced, intuitive approach to data science problems, enabling the manipulation of alternative data sets to automate trading decisions and executions.</w:t>
-      </w:r>
+        <w:t>derivatives. Overall, I believe that MFin will further sharpen my analytical skills to create advanced and intuitive approaches to simplify data processing such as alternative datasets to automate trading decisions and executions that I created at Muchich Re. </w:t>
+      </w:r>
+    </w:p>
+    <w:p>
+      <w:pPr>
+        <w:widowControl/>
+        <w:jc w:val="left"/>
+        <w:rPr>
+          <w:rFonts w:ascii="Times New Roman" w:eastAsia="Times New Roman" w:hAnsi="Times New Roman" w:cs="Times New Roman"/>
+          <w:kern w:val="0"/>
+          <w:sz w:val="24"/>
+          <w:lang w:val="en-CA"/>
+        </w:rPr>
+      </w:pPr>
     </w:p>
     <w:p>
       <w:pPr>
@@ -586,7 +402,6 @@
     <w:p>
       <w:pPr>
         <w:widowControl/>
-        <w:ind w:left="360"/>
         <w:rPr>
           <w:rFonts w:ascii="Times New Roman" w:eastAsia="Times New Roman" w:hAnsi="Times New Roman" w:cs="Times New Roman"/>
           <w:kern w:val="0"/>
@@ -611,7 +426,6 @@
     <w:p>
       <w:pPr>
         <w:widowControl/>
-        <w:ind w:left="360"/>
         <w:rPr>
           <w:rFonts w:ascii="Times New Roman" w:eastAsia="Times New Roman" w:hAnsi="Times New Roman" w:cs="Times New Roman"/>
           <w:kern w:val="0"/>
@@ -633,90 +447,99 @@
     <w:p>
       <w:pPr>
         <w:widowControl/>
-        <w:ind w:left="360"/>
-        <w:rPr>
-          <w:rFonts w:ascii="Times New Roman" w:eastAsia="Times New Roman" w:hAnsi="Times New Roman" w:cs="Times New Roman"/>
-          <w:kern w:val="0"/>
-          <w:sz w:val="24"/>
-          <w:lang w:val="en-CA"/>
-        </w:rPr>
-      </w:pPr>
-      <w:r>
-        <w:rPr>
-          <w:rFonts w:ascii="Times New Roman" w:eastAsia="Times New Roman" w:hAnsi="Times New Roman" w:cs="Times New Roman"/>
-          <w:color w:val="0E101A"/>
-          <w:kern w:val="0"/>
-          <w:sz w:val="24"/>
-          <w:lang w:val="en-CA"/>
-        </w:rPr>
-        <w:t xml:space="preserve">These traits have always been integral to my personal and professional pursuits, including my experience with starting a non-profit, campus-based group called UTCVA. I hosted many events such as the Food Festival and Charity Run to raise money with the goal of donating the profits to some of the less developed areas of rural China and supporting the education system by volunteering to teach in the summertime. It also provides local volunteer opportunities for UofT students to participate in community activities, </w:t>
-      </w:r>
-      <w:proofErr w:type="gramStart"/>
-      <w:r>
-        <w:rPr>
-          <w:rFonts w:ascii="Times New Roman" w:eastAsia="Times New Roman" w:hAnsi="Times New Roman" w:cs="Times New Roman"/>
-          <w:color w:val="0E101A"/>
-          <w:kern w:val="0"/>
-          <w:sz w:val="24"/>
-          <w:lang w:val="en-CA"/>
-        </w:rPr>
-        <w:t>My</w:t>
-      </w:r>
-      <w:proofErr w:type="gramEnd"/>
-      <w:r>
-        <w:rPr>
-          <w:rFonts w:ascii="Times New Roman" w:eastAsia="Times New Roman" w:hAnsi="Times New Roman" w:cs="Times New Roman"/>
-          <w:color w:val="0E101A"/>
-          <w:kern w:val="0"/>
-          <w:sz w:val="24"/>
-          <w:lang w:val="en-CA"/>
-        </w:rPr>
-        <w:t xml:space="preserve"> commitment to improving the world through innovation will allow me to contribute actively to MIT’s mission.</w:t>
-      </w:r>
-    </w:p>
-    <w:p>
-      <w:pPr>
-        <w:widowControl/>
-        <w:ind w:left="360"/>
-        <w:rPr>
-          <w:rFonts w:ascii="Times New Roman" w:eastAsia="Times New Roman" w:hAnsi="Times New Roman" w:cs="Times New Roman"/>
-          <w:kern w:val="0"/>
-          <w:sz w:val="24"/>
-          <w:lang w:val="en-CA"/>
-        </w:rPr>
-      </w:pPr>
-      <w:r>
-        <w:rPr>
-          <w:rFonts w:ascii="Times New Roman" w:eastAsia="Times New Roman" w:hAnsi="Times New Roman" w:cs="Times New Roman"/>
-          <w:color w:val="0E101A"/>
-          <w:kern w:val="0"/>
-          <w:sz w:val="24"/>
-          <w:lang w:val="en-CA"/>
-        </w:rPr>
-        <w:t>Furthermore, my extensive involvement in diving has enabled me to develop perseverance and increased focus when facing challenges. My first loss in diving was devastating, and I considered giving up the sport, as my goal had been to maintain a perfect record. Ultimately, increasing training intensity, breath classes and the strong support from my trainer allowed me to dive deep successfully and earn the certificate of open water diver from PADI.</w:t>
-      </w:r>
-    </w:p>
-    <w:p>
-      <w:pPr>
-        <w:widowControl/>
-        <w:shd w:val="clear" w:color="auto" w:fill="FFFFFF"/>
-        <w:rPr>
-          <w:rFonts w:ascii="Times New Roman" w:eastAsia="Times New Roman" w:hAnsi="Times New Roman" w:cs="Times New Roman"/>
-          <w:kern w:val="0"/>
-          <w:sz w:val="24"/>
-          <w:lang w:val="en-CA"/>
-        </w:rPr>
-      </w:pPr>
-      <w:r>
-        <w:rPr>
-          <w:rFonts w:ascii="Times New Roman" w:eastAsia="Times New Roman" w:hAnsi="Times New Roman" w:cs="Times New Roman"/>
-          <w:color w:val="0E101A"/>
-          <w:kern w:val="0"/>
-          <w:sz w:val="24"/>
-          <w:lang w:val="en-CA"/>
-        </w:rPr>
-        <w:t> </w:t>
-      </w:r>
+        <w:rPr>
+          <w:rFonts w:ascii="Times New Roman" w:eastAsia="Times New Roman" w:hAnsi="Times New Roman" w:cs="Times New Roman"/>
+          <w:kern w:val="0"/>
+          <w:sz w:val="24"/>
+          <w:lang w:val="en-CA"/>
+        </w:rPr>
+      </w:pPr>
+      <w:r>
+        <w:rPr>
+          <w:rFonts w:ascii="Times New Roman" w:eastAsia="Times New Roman" w:hAnsi="Times New Roman" w:cs="Times New Roman"/>
+          <w:color w:val="0E101A"/>
+          <w:kern w:val="0"/>
+          <w:sz w:val="24"/>
+          <w:lang w:val="en-CA"/>
+        </w:rPr>
+        <w:t>In my sophomore year, I started a non-profit association called  UTCVA (University of Toronto Chinese Volunteer Association) with the ambition of advocating equal access to education for students living in rural areas of China. </w:t>
+      </w:r>
+    </w:p>
+    <w:p>
+      <w:pPr>
+        <w:widowControl/>
+        <w:rPr>
+          <w:rFonts w:ascii="Times New Roman" w:eastAsia="Times New Roman" w:hAnsi="Times New Roman" w:cs="Times New Roman"/>
+          <w:kern w:val="0"/>
+          <w:sz w:val="24"/>
+          <w:lang w:val="en-CA"/>
+        </w:rPr>
+      </w:pPr>
+      <w:r>
+        <w:rPr>
+          <w:rFonts w:ascii="Times New Roman" w:eastAsia="Times New Roman" w:hAnsi="Times New Roman" w:cs="Times New Roman"/>
+          <w:color w:val="0E101A"/>
+          <w:kern w:val="0"/>
+          <w:sz w:val="24"/>
+          <w:lang w:val="en-CA"/>
+        </w:rPr>
+        <w:t>To meet the fundraising goals, I came up with innovative fund-raising events such as Food Festival and Charity Run by collaborating with local stores and achieving a better product price. With the support of the “sponsors”, we are able to gain more revenue, enlarge our impact and bring in valuable fundraisers. My communication and innovation skills have significantly improved and my commitment to improving the world through innovation will allow me to contribute actively to MIT’s mission.</w:t>
+      </w:r>
+    </w:p>
+    <w:p>
+      <w:pPr>
+        <w:widowControl/>
+        <w:rPr>
+          <w:rFonts w:ascii="Times New Roman" w:eastAsia="Times New Roman" w:hAnsi="Times New Roman" w:cs="Times New Roman"/>
+          <w:kern w:val="0"/>
+          <w:sz w:val="24"/>
+          <w:lang w:val="en-CA"/>
+        </w:rPr>
+      </w:pPr>
+      <w:r>
+        <w:rPr>
+          <w:rFonts w:ascii="Times New Roman" w:eastAsia="Times New Roman" w:hAnsi="Times New Roman" w:cs="Times New Roman"/>
+          <w:color w:val="0E101A"/>
+          <w:kern w:val="0"/>
+          <w:sz w:val="24"/>
+          <w:lang w:val="en-CA"/>
+        </w:rPr>
+        <w:t>In the summertime, I collaborated with the local Chinese government to provide volunteer tutoring opportunities for UofT students and bring donations to the talented students. I had a great time teaching younge students and gave appreciation to the education I received. </w:t>
+      </w:r>
+    </w:p>
+    <w:p>
+      <w:pPr>
+        <w:widowControl/>
+        <w:rPr>
+          <w:rFonts w:ascii="Times New Roman" w:eastAsia="Times New Roman" w:hAnsi="Times New Roman" w:cs="Times New Roman"/>
+          <w:kern w:val="0"/>
+          <w:sz w:val="24"/>
+          <w:lang w:val="en-CA"/>
+        </w:rPr>
+      </w:pPr>
+      <w:r>
+        <w:rPr>
+          <w:rFonts w:ascii="Times New Roman" w:eastAsia="Times New Roman" w:hAnsi="Times New Roman" w:cs="Times New Roman"/>
+          <w:color w:val="0E101A"/>
+          <w:kern w:val="0"/>
+          <w:sz w:val="24"/>
+          <w:lang w:val="en-CA"/>
+        </w:rPr>
+        <w:t>Moreover, my friends always say I’m a sporting girl who never loses.  But when I first diving, I failed to hold breath for appropriate time because breathing technique is perplexing for me no matter how many I tried. I almost gave up because I have aquaphobia. However, to challenge myself, I signed up for more breathwork classes and practiced the technique constantly. Finally, I got the free diver certificate from PADI and opened a new world under the sea. </w:t>
+      </w:r>
+    </w:p>
+    <w:p>
+      <w:pPr>
+        <w:widowControl/>
+        <w:spacing w:after="240"/>
+        <w:jc w:val="left"/>
+        <w:rPr>
+          <w:rFonts w:ascii="Times New Roman" w:eastAsia="Times New Roman" w:hAnsi="Times New Roman" w:cs="Times New Roman"/>
+          <w:kern w:val="0"/>
+          <w:sz w:val="24"/>
+          <w:lang w:val="en-CA"/>
+        </w:rPr>
+      </w:pPr>
     </w:p>
     <w:p>
       <w:pPr>
@@ -738,29 +561,138 @@
           <w:sz w:val="24"/>
           <w:lang w:val="en-CA"/>
         </w:rPr>
-        <w:t>Optional Questions</w:t>
-      </w:r>
-    </w:p>
-    <w:p>
-      <w:pPr>
-        <w:widowControl/>
-        <w:rPr>
-          <w:rFonts w:ascii="Times New Roman" w:eastAsia="Times New Roman" w:hAnsi="Times New Roman" w:cs="Times New Roman"/>
-          <w:kern w:val="0"/>
-          <w:sz w:val="24"/>
-          <w:lang w:val="en-CA"/>
-        </w:rPr>
-      </w:pPr>
-      <w:r>
-        <w:rPr>
-          <w:rFonts w:ascii="Times New Roman" w:eastAsia="Times New Roman" w:hAnsi="Times New Roman" w:cs="Times New Roman"/>
-          <w:color w:val="0E101A"/>
-          <w:kern w:val="0"/>
-          <w:sz w:val="24"/>
-          <w:shd w:val="clear" w:color="auto" w:fill="FFFFFF"/>
-          <w:lang w:val="en-CA"/>
-        </w:rPr>
-        <w:t>How has the world you come from shaped who you are today? For example, your family, culture, community, all help to shape aspects of your identity. Please use this opportunity if you would like to share more about your background. (250 words)</w:t>
+        <w:t>Result</w:t>
+      </w:r>
+      <w:r>
+        <w:rPr>
+          <w:rFonts w:ascii="Times New Roman" w:eastAsia="Times New Roman" w:hAnsi="Times New Roman" w:cs="Times New Roman"/>
+          <w:color w:val="0E101A"/>
+          <w:kern w:val="0"/>
+          <w:sz w:val="24"/>
+          <w:lang w:val="en-CA"/>
+        </w:rPr>
+        <w:t xml:space="preserve"> (who - target population, where - location, what - being more impactful and attract more fundraisers); your take-away: soft-skills (leadership, communication, organizational skill, etc), technical skills (). The association attracted more people to volunteer as a tutor in less developed areas in China. </w:t>
+      </w:r>
+    </w:p>
+    <w:p>
+      <w:pPr>
+        <w:widowControl/>
+        <w:rPr>
+          <w:rFonts w:ascii="Times New Roman" w:eastAsia="Times New Roman" w:hAnsi="Times New Roman" w:cs="Times New Roman"/>
+          <w:kern w:val="0"/>
+          <w:sz w:val="24"/>
+          <w:lang w:val="en-CA"/>
+        </w:rPr>
+      </w:pPr>
+      <w:r>
+        <w:rPr>
+          <w:rFonts w:ascii="Times New Roman" w:eastAsia="Times New Roman" w:hAnsi="Times New Roman" w:cs="Times New Roman"/>
+          <w:color w:val="0E101A"/>
+          <w:kern w:val="0"/>
+          <w:sz w:val="24"/>
+          <w:lang w:val="en-CA"/>
+        </w:rPr>
+        <w:t>Perseverance: context - sporty girl who never fails sports; story: first time diving was a failure; the causes of the failure (breathing technique is perplexing for me no matter how many I tried); I amost gave up but I didn’t (why? - ) I signed up for breathwork classes, practiced the technique constantly and finally deep dived successfully. </w:t>
+      </w:r>
+    </w:p>
+    <w:p>
+      <w:pPr>
+        <w:widowControl/>
+        <w:jc w:val="left"/>
+        <w:rPr>
+          <w:rFonts w:ascii="Times New Roman" w:eastAsia="Times New Roman" w:hAnsi="Times New Roman" w:cs="Times New Roman"/>
+          <w:kern w:val="0"/>
+          <w:sz w:val="24"/>
+          <w:lang w:val="en-CA"/>
+        </w:rPr>
+      </w:pPr>
+    </w:p>
+    <w:p>
+      <w:pPr>
+        <w:widowControl/>
+        <w:rPr>
+          <w:rFonts w:ascii="Times New Roman" w:eastAsia="Times New Roman" w:hAnsi="Times New Roman" w:cs="Times New Roman"/>
+          <w:kern w:val="0"/>
+          <w:sz w:val="24"/>
+          <w:lang w:val="en-CA"/>
+        </w:rPr>
+      </w:pPr>
+      <w:r>
+        <w:rPr>
+          <w:rFonts w:ascii="Times New Roman" w:eastAsia="Times New Roman" w:hAnsi="Times New Roman" w:cs="Times New Roman"/>
+          <w:color w:val="0E101A"/>
+          <w:kern w:val="0"/>
+          <w:sz w:val="24"/>
+          <w:lang w:val="en-CA"/>
+        </w:rPr>
+        <w:t xml:space="preserve">These traits have always been integral to my personal and professional pursuits, including my experience with starting a non-profit, campus-based group called UTCVA (University of Toronto Chinese Volunteer Association). I hosted many events such as the Food Festival and Charity Run to raise money with the goal of donating the profits to some of the less developed areas of rural China and supporting the education system by volunteering to teach in the summertime. It also provides local volunteer opportunities for UofT students to participate in community activities, </w:t>
+      </w:r>
+      <w:r>
+        <w:rPr>
+          <w:rFonts w:ascii="Times New Roman" w:eastAsia="Times New Roman" w:hAnsi="Times New Roman" w:cs="Times New Roman"/>
+          <w:i/>
+          <w:iCs/>
+          <w:color w:val="0E101A"/>
+          <w:kern w:val="0"/>
+          <w:sz w:val="24"/>
+          <w:lang w:val="en-CA"/>
+        </w:rPr>
+        <w:t>My commitment to improving the world through innovation will allow me to contribute actively to MIT’s mission.</w:t>
+      </w:r>
+    </w:p>
+    <w:p>
+      <w:pPr>
+        <w:widowControl/>
+        <w:rPr>
+          <w:rFonts w:ascii="Times New Roman" w:eastAsia="Times New Roman" w:hAnsi="Times New Roman" w:cs="Times New Roman"/>
+          <w:kern w:val="0"/>
+          <w:sz w:val="24"/>
+          <w:lang w:val="en-CA"/>
+        </w:rPr>
+      </w:pPr>
+      <w:r>
+        <w:rPr>
+          <w:rFonts w:ascii="Times New Roman" w:eastAsia="Times New Roman" w:hAnsi="Times New Roman" w:cs="Times New Roman"/>
+          <w:color w:val="0E101A"/>
+          <w:kern w:val="0"/>
+          <w:sz w:val="24"/>
+          <w:lang w:val="en-CA"/>
+        </w:rPr>
+        <w:t>Furthermore, my extensive involvement in diving has enabled me to develop perseverance and increased focus when facing challenges. My first loss in diving was devastating, and I considered giving up the sport, as my goal had been to maintain a perfect record. Ultimately, increasing training intensity, breath classes and the strong support from my trainer allowed me to dive deep successfully and earn the certificate of open water diver from PADI.</w:t>
+      </w:r>
+    </w:p>
+    <w:p>
+      <w:pPr>
+        <w:widowControl/>
+        <w:jc w:val="left"/>
+        <w:rPr>
+          <w:rFonts w:ascii="Times New Roman" w:eastAsia="Times New Roman" w:hAnsi="Times New Roman" w:cs="Times New Roman"/>
+          <w:kern w:val="0"/>
+          <w:sz w:val="24"/>
+          <w:lang w:val="en-CA"/>
+        </w:rPr>
+      </w:pPr>
+    </w:p>
+    <w:p>
+      <w:pPr>
+        <w:widowControl/>
+        <w:shd w:val="clear" w:color="auto" w:fill="FFFFFF"/>
+        <w:rPr>
+          <w:rFonts w:ascii="Times New Roman" w:eastAsia="Times New Roman" w:hAnsi="Times New Roman" w:cs="Times New Roman"/>
+          <w:kern w:val="0"/>
+          <w:sz w:val="24"/>
+          <w:lang w:val="en-CA"/>
+        </w:rPr>
+      </w:pPr>
+      <w:r>
+        <w:rPr>
+          <w:rFonts w:ascii="Times New Roman" w:eastAsia="Times New Roman" w:hAnsi="Times New Roman" w:cs="Times New Roman"/>
+          <w:color w:val="0E101A"/>
+          <w:kern w:val="0"/>
+          <w:sz w:val="24"/>
+          <w:lang w:val="en-CA"/>
+        </w:rPr>
+        <w:t> </w:t>
       </w:r>
     </w:p>
     <w:p>
@@ -781,9 +713,54 @@
           <w:color w:val="0E101A"/>
           <w:kern w:val="0"/>
           <w:sz w:val="24"/>
+          <w:lang w:val="en-CA"/>
+        </w:rPr>
+        <w:t>Optional Questions</w:t>
+      </w:r>
+    </w:p>
+    <w:p>
+      <w:pPr>
+        <w:widowControl/>
+        <w:rPr>
+          <w:rFonts w:ascii="Times New Roman" w:eastAsia="Times New Roman" w:hAnsi="Times New Roman" w:cs="Times New Roman"/>
+          <w:kern w:val="0"/>
+          <w:sz w:val="24"/>
+          <w:lang w:val="en-CA"/>
+        </w:rPr>
+      </w:pPr>
+      <w:r>
+        <w:rPr>
+          <w:rFonts w:ascii="Times New Roman" w:eastAsia="Times New Roman" w:hAnsi="Times New Roman" w:cs="Times New Roman"/>
+          <w:color w:val="0E101A"/>
+          <w:kern w:val="0"/>
+          <w:sz w:val="24"/>
           <w:shd w:val="clear" w:color="auto" w:fill="FFFFFF"/>
           <w:lang w:val="en-CA"/>
         </w:rPr>
+        <w:t>How has the world you come from shaped who you are today? For example, your family, culture, community, all help to shape aspects of your identity. Please use this opportunity if you would like to share more about your background. (250 words)</w:t>
+      </w:r>
+    </w:p>
+    <w:p>
+      <w:pPr>
+        <w:widowControl/>
+        <w:rPr>
+          <w:rFonts w:ascii="Times New Roman" w:eastAsia="Times New Roman" w:hAnsi="Times New Roman" w:cs="Times New Roman"/>
+          <w:kern w:val="0"/>
+          <w:sz w:val="24"/>
+          <w:lang w:val="en-CA"/>
+        </w:rPr>
+      </w:pPr>
+      <w:r>
+        <w:rPr>
+          <w:rFonts w:ascii="Times New Roman" w:eastAsia="Times New Roman" w:hAnsi="Times New Roman" w:cs="Times New Roman"/>
+          <w:b/>
+          <w:bCs/>
+          <w:color w:val="0E101A"/>
+          <w:kern w:val="0"/>
+          <w:sz w:val="24"/>
+          <w:shd w:val="clear" w:color="auto" w:fill="FFFFFF"/>
+          <w:lang w:val="en-CA"/>
+        </w:rPr>
         <w:t>Ans:</w:t>
       </w:r>
     </w:p>
@@ -806,9 +783,19 @@
           <w:shd w:val="clear" w:color="auto" w:fill="FFFFFF"/>
           <w:lang w:val="en-CA"/>
         </w:rPr>
-        <w:t xml:space="preserve">The traditional Chinese proverb "Men's job centers around the outdoors, women's labor centers around the house" in traditional Chinese society implies that men should be the breadwinner and women should focus on the housework. Nevertheless, in such a culture, my mother developed into a successful businesswoman, starting her own </w:t>
-      </w:r>
-      <w:proofErr w:type="gramStart"/>
+        <w:t>The traditional Chinese proverb "Men's job centers around the outdoors, women's labor centers around the house" in traditional Chinese society implies that men should be the breadwinner and women should focus on the housework. Nevertheless, in such a culture, my mother developed into a successful businesswoman, starting her own company and continuing to innovate and expand to new business prospects in the medical device industry. My parents didn't teach me much about being an independent woman before I left for my studies overseas, but my mother instilled in me the value of independence by osmosis. In my opinion, an independent woman is not only financially independent but also not be swayed by the ideas of others.</w:t>
+      </w:r>
+    </w:p>
+    <w:p>
+      <w:pPr>
+        <w:widowControl/>
+        <w:rPr>
+          <w:rFonts w:ascii="Times New Roman" w:eastAsia="Times New Roman" w:hAnsi="Times New Roman" w:cs="Times New Roman"/>
+          <w:kern w:val="0"/>
+          <w:sz w:val="24"/>
+          <w:lang w:val="en-CA"/>
+        </w:rPr>
+      </w:pPr>
       <w:r>
         <w:rPr>
           <w:rFonts w:ascii="Times New Roman" w:eastAsia="Times New Roman" w:hAnsi="Times New Roman" w:cs="Times New Roman"/>
@@ -818,53 +805,7 @@
           <w:shd w:val="clear" w:color="auto" w:fill="FFFFFF"/>
           <w:lang w:val="en-CA"/>
         </w:rPr>
-        <w:t>company</w:t>
-      </w:r>
-      <w:proofErr w:type="gramEnd"/>
-      <w:r>
-        <w:rPr>
-          <w:rFonts w:ascii="Times New Roman" w:eastAsia="Times New Roman" w:hAnsi="Times New Roman" w:cs="Times New Roman"/>
-          <w:color w:val="0E101A"/>
-          <w:kern w:val="0"/>
-          <w:sz w:val="24"/>
-          <w:shd w:val="clear" w:color="auto" w:fill="FFFFFF"/>
-          <w:lang w:val="en-CA"/>
-        </w:rPr>
-        <w:t xml:space="preserve"> and continuing to innovate and expand to new business prospects in the medical device industry. </w:t>
-      </w:r>
-      <w:r>
-        <w:rPr>
-          <w:rFonts w:ascii="Times New Roman" w:eastAsia="Times New Roman" w:hAnsi="Times New Roman" w:cs="Times New Roman"/>
-          <w:color w:val="0E101A"/>
-          <w:kern w:val="0"/>
-          <w:sz w:val="24"/>
-          <w:shd w:val="clear" w:color="auto" w:fill="FFFFFF"/>
-          <w:lang w:val="en-CA"/>
-        </w:rPr>
-        <w:lastRenderedPageBreak/>
-        <w:t>My parents didn't teach me much about being an independent woman before I left for my studies overseas, but my mother instilled in me the value of independence by osmosis. An independent woman, in my opinion, is not only financially independent but also has her own value and won't be influenced by others' opinions or depend on them.</w:t>
-      </w:r>
-    </w:p>
-    <w:p>
-      <w:pPr>
-        <w:widowControl/>
-        <w:rPr>
-          <w:rFonts w:ascii="Times New Roman" w:eastAsia="Times New Roman" w:hAnsi="Times New Roman" w:cs="Times New Roman"/>
-          <w:kern w:val="0"/>
-          <w:sz w:val="24"/>
-          <w:lang w:val="en-CA"/>
-        </w:rPr>
-      </w:pPr>
-      <w:r>
-        <w:rPr>
-          <w:rFonts w:ascii="Times New Roman" w:eastAsia="Times New Roman" w:hAnsi="Times New Roman" w:cs="Times New Roman"/>
-          <w:color w:val="0E101A"/>
-          <w:kern w:val="0"/>
-          <w:sz w:val="24"/>
-          <w:shd w:val="clear" w:color="auto" w:fill="FFFFFF"/>
-          <w:lang w:val="en-CA"/>
-        </w:rPr>
-        <w:t>After her undergraduate, my mother started to work in the financial area for several years. After gaining some experience, she made the decision to leave her previous position and launch her own business. Because it was too risky, many of her friends and family did not back her decision, but my father supported her without hesitation. My mum made the decision to launch her own business after assessing all the risks.</w:t>
+        <w:t>My mother started to work in the financial area for several years. After gaining some experience, she made the decision to leave her previous position and launch her own business. Because it was too risky, many of her friends and family did not back her decision, but my father supported her without hesitation. My mum made the decision to launch her own business after assessing all the risks.</w:t>
       </w:r>
     </w:p>
     <w:p>
@@ -1657,6 +1598,119 @@
       </w:pPr>
     </w:lvl>
   </w:abstractNum>
+  <w:abstractNum w:abstractNumId="3" w15:restartNumberingAfterBreak="0">
+    <w:nsid w:val="75A75E60"/>
+    <w:multiLevelType w:val="multilevel"/>
+    <w:tmpl w:val="B2E0D598"/>
+    <w:lvl w:ilvl="0">
+      <w:start w:val="1"/>
+      <w:numFmt w:val="decimal"/>
+      <w:lvlText w:val="%1."/>
+      <w:lvlJc w:val="left"/>
+      <w:pPr>
+        <w:tabs>
+          <w:tab w:val="num" w:pos="720"/>
+        </w:tabs>
+        <w:ind w:left="720" w:hanging="360"/>
+      </w:pPr>
+    </w:lvl>
+    <w:lvl w:ilvl="1" w:tentative="1">
+      <w:start w:val="1"/>
+      <w:numFmt w:val="decimal"/>
+      <w:lvlText w:val="%2."/>
+      <w:lvlJc w:val="left"/>
+      <w:pPr>
+        <w:tabs>
+          <w:tab w:val="num" w:pos="1440"/>
+        </w:tabs>
+        <w:ind w:left="1440" w:hanging="360"/>
+      </w:pPr>
+    </w:lvl>
+    <w:lvl w:ilvl="2" w:tentative="1">
+      <w:start w:val="1"/>
+      <w:numFmt w:val="decimal"/>
+      <w:lvlText w:val="%3."/>
+      <w:lvlJc w:val="left"/>
+      <w:pPr>
+        <w:tabs>
+          <w:tab w:val="num" w:pos="2160"/>
+        </w:tabs>
+        <w:ind w:left="2160" w:hanging="360"/>
+      </w:pPr>
+    </w:lvl>
+    <w:lvl w:ilvl="3" w:tentative="1">
+      <w:start w:val="1"/>
+      <w:numFmt w:val="decimal"/>
+      <w:lvlText w:val="%4."/>
+      <w:lvlJc w:val="left"/>
+      <w:pPr>
+        <w:tabs>
+          <w:tab w:val="num" w:pos="2880"/>
+        </w:tabs>
+        <w:ind w:left="2880" w:hanging="360"/>
+      </w:pPr>
+    </w:lvl>
+    <w:lvl w:ilvl="4" w:tentative="1">
+      <w:start w:val="1"/>
+      <w:numFmt w:val="decimal"/>
+      <w:lvlText w:val="%5."/>
+      <w:lvlJc w:val="left"/>
+      <w:pPr>
+        <w:tabs>
+          <w:tab w:val="num" w:pos="3600"/>
+        </w:tabs>
+        <w:ind w:left="3600" w:hanging="360"/>
+      </w:pPr>
+    </w:lvl>
+    <w:lvl w:ilvl="5" w:tentative="1">
+      <w:start w:val="1"/>
+      <w:numFmt w:val="decimal"/>
+      <w:lvlText w:val="%6."/>
+      <w:lvlJc w:val="left"/>
+      <w:pPr>
+        <w:tabs>
+          <w:tab w:val="num" w:pos="4320"/>
+        </w:tabs>
+        <w:ind w:left="4320" w:hanging="360"/>
+      </w:pPr>
+    </w:lvl>
+    <w:lvl w:ilvl="6" w:tentative="1">
+      <w:start w:val="1"/>
+      <w:numFmt w:val="decimal"/>
+      <w:lvlText w:val="%7."/>
+      <w:lvlJc w:val="left"/>
+      <w:pPr>
+        <w:tabs>
+          <w:tab w:val="num" w:pos="5040"/>
+        </w:tabs>
+        <w:ind w:left="5040" w:hanging="360"/>
+      </w:pPr>
+    </w:lvl>
+    <w:lvl w:ilvl="7" w:tentative="1">
+      <w:start w:val="1"/>
+      <w:numFmt w:val="decimal"/>
+      <w:lvlText w:val="%8."/>
+      <w:lvlJc w:val="left"/>
+      <w:pPr>
+        <w:tabs>
+          <w:tab w:val="num" w:pos="5760"/>
+        </w:tabs>
+        <w:ind w:left="5760" w:hanging="360"/>
+      </w:pPr>
+    </w:lvl>
+    <w:lvl w:ilvl="8" w:tentative="1">
+      <w:start w:val="1"/>
+      <w:numFmt w:val="decimal"/>
+      <w:lvlText w:val="%9."/>
+      <w:lvlJc w:val="left"/>
+      <w:pPr>
+        <w:tabs>
+          <w:tab w:val="num" w:pos="6480"/>
+        </w:tabs>
+        <w:ind w:left="6480" w:hanging="360"/>
+      </w:pPr>
+    </w:lvl>
+  </w:abstractNum>
   <w:num w:numId="1" w16cid:durableId="1003045236">
     <w:abstractNumId w:val="2"/>
   </w:num>
@@ -1665,6 +1719,9 @@
   </w:num>
   <w:num w:numId="3" w16cid:durableId="470437921">
     <w:abstractNumId w:val="0"/>
+  </w:num>
+  <w:num w:numId="4" w16cid:durableId="218248315">
+    <w:abstractNumId w:val="3"/>
   </w:num>
 </w:numbering>
 </file>

--- a/MIT_SoP.docx
+++ b/MIT_SoP.docx
@@ -1,6 +1,6 @@
 
 <file path=word/document.xml><?xml version="1.0" encoding="utf-8"?>
-<w:document xmlns:wpc="http://schemas.microsoft.com/office/word/2010/wordprocessingCanvas" xmlns:cx="http://schemas.microsoft.com/office/drawing/2014/chartex" xmlns:cx1="http://schemas.microsoft.com/office/drawing/2015/9/8/chartex" xmlns:cx2="http://schemas.microsoft.com/office/drawing/2015/10/21/chartex" xmlns:cx3="http://schemas.microsoft.com/office/drawing/2016/5/9/chartex" xmlns:cx4="http://schemas.microsoft.com/office/drawing/2016/5/10/chartex" xmlns:cx5="http://schemas.microsoft.com/office/drawing/2016/5/11/chartex" xmlns:cx6="http://schemas.microsoft.com/office/drawing/2016/5/12/chartex" xmlns:cx7="http://schemas.microsoft.com/office/drawing/2016/5/13/chartex" xmlns:cx8="http://schemas.microsoft.com/office/drawing/2016/5/14/chartex" xmlns:mc="http://schemas.openxmlformats.org/markup-compatibility/2006" xmlns:aink="http://schemas.microsoft.com/office/drawing/2016/ink" xmlns:am3d="http://schemas.microsoft.com/office/drawing/2017/model3d" xmlns:o="urn:schemas-microsoft-com:office:office" xmlns:oel="http://schemas.microsoft.com/office/2019/extlst" xmlns:r="http://schemas.openxmlformats.org/officeDocument/2006/relationships" xmlns:m="http://schemas.openxmlformats.org/officeDocument/2006/math" xmlns:v="urn:schemas-microsoft-com:vml" xmlns:wp14="http://schemas.microsoft.com/office/word/2010/wordprocessingDrawing" xmlns:wp="http://schemas.openxmlformats.org/drawingml/2006/wordprocessingDrawing" xmlns:w10="urn:schemas-microsoft-com:office:word" xmlns:w="http://schemas.openxmlformats.org/wordprocessingml/2006/main" xmlns:w14="http://schemas.microsoft.com/office/word/2010/wordml" xmlns:w15="http://schemas.microsoft.com/office/word/2012/wordml" xmlns:w16cex="http://schemas.microsoft.com/office/word/2018/wordml/cex" xmlns:w16cid="http://schemas.microsoft.com/office/word/2016/wordml/cid" xmlns:w16="http://schemas.microsoft.com/office/word/2018/wordml" xmlns:w16sdtdh="http://schemas.microsoft.com/office/word/2020/wordml/sdtdatahash" xmlns:w16se="http://schemas.microsoft.com/office/word/2015/wordml/symex" xmlns:wpg="http://schemas.microsoft.com/office/word/2010/wordprocessingGroup" xmlns:wpi="http://schemas.microsoft.com/office/word/2010/wordprocessingInk" xmlns:wne="http://schemas.microsoft.com/office/word/2006/wordml" xmlns:wps="http://schemas.microsoft.com/office/word/2010/wordprocessingShape" mc:Ignorable="w14 w15 w16se w16cid w16 w16cex w16sdtdh wp14">
+<w:document xmlns:wpc="http://schemas.microsoft.com/office/word/2010/wordprocessingCanvas" xmlns:cx="http://schemas.microsoft.com/office/drawing/2014/chartex" xmlns:cx1="http://schemas.microsoft.com/office/drawing/2015/9/8/chartex" xmlns:cx2="http://schemas.microsoft.com/office/drawing/2015/10/21/chartex" xmlns:cx3="http://schemas.microsoft.com/office/drawing/2016/5/9/chartex" xmlns:cx4="http://schemas.microsoft.com/office/drawing/2016/5/10/chartex" xmlns:cx5="http://schemas.microsoft.com/office/drawing/2016/5/11/chartex" xmlns:cx6="http://schemas.microsoft.com/office/drawing/2016/5/12/chartex" xmlns:cx7="http://schemas.microsoft.com/office/drawing/2016/5/13/chartex" xmlns:cx8="http://schemas.microsoft.com/office/drawing/2016/5/14/chartex" xmlns:mc="http://schemas.openxmlformats.org/markup-compatibility/2006" xmlns:aink="http://schemas.microsoft.com/office/drawing/2016/ink" xmlns:am3d="http://schemas.microsoft.com/office/drawing/2017/model3d" xmlns:o="urn:schemas-microsoft-com:office:office" xmlns:r="http://schemas.openxmlformats.org/officeDocument/2006/relationships" xmlns:m="http://schemas.openxmlformats.org/officeDocument/2006/math" xmlns:v="urn:schemas-microsoft-com:vml" xmlns:wp14="http://schemas.microsoft.com/office/word/2010/wordprocessingDrawing" xmlns:wp="http://schemas.openxmlformats.org/drawingml/2006/wordprocessingDrawing" xmlns:w10="urn:schemas-microsoft-com:office:word" xmlns:w="http://schemas.openxmlformats.org/wordprocessingml/2006/main" xmlns:w14="http://schemas.microsoft.com/office/word/2010/wordml" xmlns:w15="http://schemas.microsoft.com/office/word/2012/wordml" xmlns:w16cex="http://schemas.microsoft.com/office/word/2018/wordml/cex" xmlns:w16cid="http://schemas.microsoft.com/office/word/2016/wordml/cid" xmlns:w16="http://schemas.microsoft.com/office/word/2018/wordml" xmlns:w16sdtdh="http://schemas.microsoft.com/office/word/2020/wordml/sdtdatahash" xmlns:w16se="http://schemas.microsoft.com/office/word/2015/wordml/symex" xmlns:wpg="http://schemas.microsoft.com/office/word/2010/wordprocessingGroup" xmlns:wpi="http://schemas.microsoft.com/office/word/2010/wordprocessingInk" xmlns:wne="http://schemas.microsoft.com/office/word/2006/wordml" xmlns:wps="http://schemas.microsoft.com/office/word/2010/wordprocessingShape" mc:Ignorable="w14 w15 w16se w16cid w16 w16cex w16sdtdh wp14">
   <w:body>
     <w:p>
       <w:pPr>
@@ -50,7 +50,31 @@
           <w:shd w:val="clear" w:color="auto" w:fill="FFFFFF"/>
           <w:lang w:val="en-CA"/>
         </w:rPr>
-        <w:t>Please discuss your past academic and professional experiences and accomplishments that will help you succeed in the MFin program. Include achievements in finance, math, statistics, and computer science, as applicable. (200 words)</w:t>
+        <w:t xml:space="preserve">Please discuss your past academic and professional experiences and accomplishments that will help you succeed in the </w:t>
+      </w:r>
+      <w:proofErr w:type="spellStart"/>
+      <w:r>
+        <w:rPr>
+          <w:rFonts w:ascii="Times New Roman" w:eastAsia="Times New Roman" w:hAnsi="Times New Roman" w:cs="Times New Roman"/>
+          <w:color w:val="0E101A"/>
+          <w:kern w:val="0"/>
+          <w:sz w:val="24"/>
+          <w:shd w:val="clear" w:color="auto" w:fill="FFFFFF"/>
+          <w:lang w:val="en-CA"/>
+        </w:rPr>
+        <w:t>MFin</w:t>
+      </w:r>
+      <w:proofErr w:type="spellEnd"/>
+      <w:r>
+        <w:rPr>
+          <w:rFonts w:ascii="Times New Roman" w:eastAsia="Times New Roman" w:hAnsi="Times New Roman" w:cs="Times New Roman"/>
+          <w:color w:val="0E101A"/>
+          <w:kern w:val="0"/>
+          <w:sz w:val="24"/>
+          <w:shd w:val="clear" w:color="auto" w:fill="FFFFFF"/>
+          <w:lang w:val="en-CA"/>
+        </w:rPr>
+        <w:t xml:space="preserve"> program. Include achievements in finance, math, statistics, and computer science, as applicable. (200 words)</w:t>
       </w:r>
     </w:p>
     <w:p>
@@ -185,7 +209,31 @@
           <w:shd w:val="clear" w:color="auto" w:fill="FFFFFF"/>
           <w:lang w:val="en-CA"/>
         </w:rPr>
-        <w:t>Tell us about your short-term and long-term professional goals. How will our MFin degree help you achieve these goals? (200 words)</w:t>
+        <w:t xml:space="preserve">Tell us about your short-term and long-term professional goals. How will our </w:t>
+      </w:r>
+      <w:proofErr w:type="spellStart"/>
+      <w:r>
+        <w:rPr>
+          <w:rFonts w:ascii="Times New Roman" w:eastAsia="Times New Roman" w:hAnsi="Times New Roman" w:cs="Times New Roman"/>
+          <w:color w:val="0E101A"/>
+          <w:kern w:val="0"/>
+          <w:sz w:val="24"/>
+          <w:shd w:val="clear" w:color="auto" w:fill="FFFFFF"/>
+          <w:lang w:val="en-CA"/>
+        </w:rPr>
+        <w:t>MFin</w:t>
+      </w:r>
+      <w:proofErr w:type="spellEnd"/>
+      <w:r>
+        <w:rPr>
+          <w:rFonts w:ascii="Times New Roman" w:eastAsia="Times New Roman" w:hAnsi="Times New Roman" w:cs="Times New Roman"/>
+          <w:color w:val="0E101A"/>
+          <w:kern w:val="0"/>
+          <w:sz w:val="24"/>
+          <w:shd w:val="clear" w:color="auto" w:fill="FFFFFF"/>
+          <w:lang w:val="en-CA"/>
+        </w:rPr>
+        <w:t xml:space="preserve"> degree help you achieve these goals? (200 words)</w:t>
       </w:r>
     </w:p>
     <w:p>
@@ -283,7 +331,51 @@
           <w:lang w:val="en-CA"/>
         </w:rPr>
         <w:lastRenderedPageBreak/>
-        <w:t>derivatives. Overall, I believe that MFin will further sharpen my analytical skills to create advanced and intuitive approaches to simplify data processing such as alternative datasets to automate trading decisions and executions that I created at Muchich Re. </w:t>
+        <w:t xml:space="preserve">derivatives. Overall, I believe that </w:t>
+      </w:r>
+      <w:proofErr w:type="spellStart"/>
+      <w:r>
+        <w:rPr>
+          <w:rFonts w:ascii="Times New Roman" w:eastAsia="Times New Roman" w:hAnsi="Times New Roman" w:cs="Times New Roman"/>
+          <w:color w:val="0E101A"/>
+          <w:kern w:val="0"/>
+          <w:sz w:val="24"/>
+          <w:lang w:val="en-CA"/>
+        </w:rPr>
+        <w:t>MFin</w:t>
+      </w:r>
+      <w:proofErr w:type="spellEnd"/>
+      <w:r>
+        <w:rPr>
+          <w:rFonts w:ascii="Times New Roman" w:eastAsia="Times New Roman" w:hAnsi="Times New Roman" w:cs="Times New Roman"/>
+          <w:color w:val="0E101A"/>
+          <w:kern w:val="0"/>
+          <w:sz w:val="24"/>
+          <w:lang w:val="en-CA"/>
+        </w:rPr>
+        <w:t xml:space="preserve"> will further sharpen my analytical skills to create advanced and intuitive approaches to simplify data processing such as alternative datasets to automate trading decisions and executions that I created at </w:t>
+      </w:r>
+      <w:proofErr w:type="spellStart"/>
+      <w:r>
+        <w:rPr>
+          <w:rFonts w:ascii="Times New Roman" w:eastAsia="Times New Roman" w:hAnsi="Times New Roman" w:cs="Times New Roman"/>
+          <w:color w:val="0E101A"/>
+          <w:kern w:val="0"/>
+          <w:sz w:val="24"/>
+          <w:lang w:val="en-CA"/>
+        </w:rPr>
+        <w:t>Muchich</w:t>
+      </w:r>
+      <w:proofErr w:type="spellEnd"/>
+      <w:r>
+        <w:rPr>
+          <w:rFonts w:ascii="Times New Roman" w:eastAsia="Times New Roman" w:hAnsi="Times New Roman" w:cs="Times New Roman"/>
+          <w:color w:val="0E101A"/>
+          <w:kern w:val="0"/>
+          <w:sz w:val="24"/>
+          <w:lang w:val="en-CA"/>
+        </w:rPr>
+        <w:t xml:space="preserve"> Re. </w:t>
       </w:r>
     </w:p>
     <w:p>
@@ -504,7 +596,47 @@
           <w:sz w:val="24"/>
           <w:lang w:val="en-CA"/>
         </w:rPr>
-        <w:t>In the summertime, I collaborated with the local Chinese government to provide volunteer tutoring opportunities for UofT students and bring donations to the talented students. I had a great time teaching younge students and gave appreciation to the education I received. </w:t>
+        <w:t xml:space="preserve">In the summertime, I collaborated with the Chinese government to provide volunteer tutoring opportunities for UofT students and bring donations to the talented </w:t>
+      </w:r>
+      <w:r>
+        <w:rPr>
+          <w:rFonts w:ascii="Times New Roman" w:eastAsia="Times New Roman" w:hAnsi="Times New Roman" w:cs="Times New Roman"/>
+          <w:color w:val="0E101A"/>
+          <w:kern w:val="0"/>
+          <w:sz w:val="24"/>
+          <w:lang w:val="en-CA"/>
+        </w:rPr>
+        <w:t xml:space="preserve">local </w:t>
+      </w:r>
+      <w:r>
+        <w:rPr>
+          <w:rFonts w:ascii="Times New Roman" w:eastAsia="Times New Roman" w:hAnsi="Times New Roman" w:cs="Times New Roman"/>
+          <w:color w:val="0E101A"/>
+          <w:kern w:val="0"/>
+          <w:sz w:val="24"/>
+          <w:lang w:val="en-CA"/>
+        </w:rPr>
+        <w:t xml:space="preserve">students. I had a great time teaching </w:t>
+      </w:r>
+      <w:r>
+        <w:rPr>
+          <w:rFonts w:ascii="Times New Roman" w:eastAsia="Times New Roman" w:hAnsi="Times New Roman" w:cs="Times New Roman"/>
+          <w:color w:val="0E101A"/>
+          <w:kern w:val="0"/>
+          <w:sz w:val="24"/>
+          <w:lang w:val="en-CA"/>
+        </w:rPr>
+        <w:t>young</w:t>
+      </w:r>
+      <w:r>
+        <w:rPr>
+          <w:rFonts w:ascii="Times New Roman" w:eastAsia="Times New Roman" w:hAnsi="Times New Roman" w:cs="Times New Roman"/>
+          <w:color w:val="0E101A"/>
+          <w:kern w:val="0"/>
+          <w:sz w:val="24"/>
+          <w:lang w:val="en-CA"/>
+        </w:rPr>
+        <w:t xml:space="preserve"> students and gave appreciation to the education I received. </w:t>
       </w:r>
     </w:p>
     <w:p>
@@ -571,28 +703,83 @@
           <w:sz w:val="24"/>
           <w:lang w:val="en-CA"/>
         </w:rPr>
-        <w:t xml:space="preserve"> (who - target population, where - location, what - being more impactful and attract more fundraisers); your take-away: soft-skills (leadership, communication, organizational skill, etc), technical skills (). The association attracted more people to volunteer as a tutor in less developed areas in China. </w:t>
-      </w:r>
-    </w:p>
-    <w:p>
-      <w:pPr>
-        <w:widowControl/>
-        <w:rPr>
-          <w:rFonts w:ascii="Times New Roman" w:eastAsia="Times New Roman" w:hAnsi="Times New Roman" w:cs="Times New Roman"/>
-          <w:kern w:val="0"/>
-          <w:sz w:val="24"/>
-          <w:lang w:val="en-CA"/>
-        </w:rPr>
-      </w:pPr>
-      <w:r>
-        <w:rPr>
-          <w:rFonts w:ascii="Times New Roman" w:eastAsia="Times New Roman" w:hAnsi="Times New Roman" w:cs="Times New Roman"/>
-          <w:color w:val="0E101A"/>
-          <w:kern w:val="0"/>
-          <w:sz w:val="24"/>
-          <w:lang w:val="en-CA"/>
-        </w:rPr>
-        <w:t>Perseverance: context - sporty girl who never fails sports; story: first time diving was a failure; the causes of the failure (breathing technique is perplexing for me no matter how many I tried); I amost gave up but I didn’t (why? - ) I signed up for breathwork classes, practiced the technique constantly and finally deep dived successfully. </w:t>
+        <w:t xml:space="preserve"> (who - target population, where - location, what - being more impactful and attract more fundraisers); your take-away: soft-skills (leadership, communication, organizational skill, </w:t>
+      </w:r>
+      <w:proofErr w:type="spellStart"/>
+      <w:r>
+        <w:rPr>
+          <w:rFonts w:ascii="Times New Roman" w:eastAsia="Times New Roman" w:hAnsi="Times New Roman" w:cs="Times New Roman"/>
+          <w:color w:val="0E101A"/>
+          <w:kern w:val="0"/>
+          <w:sz w:val="24"/>
+          <w:lang w:val="en-CA"/>
+        </w:rPr>
+        <w:t>etc</w:t>
+      </w:r>
+      <w:proofErr w:type="spellEnd"/>
+      <w:r>
+        <w:rPr>
+          <w:rFonts w:ascii="Times New Roman" w:eastAsia="Times New Roman" w:hAnsi="Times New Roman" w:cs="Times New Roman"/>
+          <w:color w:val="0E101A"/>
+          <w:kern w:val="0"/>
+          <w:sz w:val="24"/>
+          <w:lang w:val="en-CA"/>
+        </w:rPr>
+        <w:t>), technical skills (). The association attracted more people to volunteer as a tutor in less developed areas in China. </w:t>
+      </w:r>
+    </w:p>
+    <w:p>
+      <w:pPr>
+        <w:widowControl/>
+        <w:rPr>
+          <w:rFonts w:ascii="Times New Roman" w:eastAsia="Times New Roman" w:hAnsi="Times New Roman" w:cs="Times New Roman"/>
+          <w:kern w:val="0"/>
+          <w:sz w:val="24"/>
+          <w:lang w:val="en-CA"/>
+        </w:rPr>
+      </w:pPr>
+      <w:r>
+        <w:rPr>
+          <w:rFonts w:ascii="Times New Roman" w:eastAsia="Times New Roman" w:hAnsi="Times New Roman" w:cs="Times New Roman"/>
+          <w:color w:val="0E101A"/>
+          <w:kern w:val="0"/>
+          <w:sz w:val="24"/>
+          <w:lang w:val="en-CA"/>
+        </w:rPr>
+        <w:t xml:space="preserve">Perseverance: context - sporty girl who never fails sports; story: first time diving was a failure; the causes of the failure (breathing technique is perplexing for me no matter how </w:t>
+      </w:r>
+      <w:r>
+        <w:rPr>
+          <w:rFonts w:ascii="Times New Roman" w:eastAsia="Times New Roman" w:hAnsi="Times New Roman" w:cs="Times New Roman"/>
+          <w:color w:val="0E101A"/>
+          <w:kern w:val="0"/>
+          <w:sz w:val="24"/>
+          <w:lang w:val="en-CA"/>
+        </w:rPr>
+        <w:lastRenderedPageBreak/>
+        <w:t xml:space="preserve">many I tried); I </w:t>
+      </w:r>
+      <w:proofErr w:type="spellStart"/>
+      <w:r>
+        <w:rPr>
+          <w:rFonts w:ascii="Times New Roman" w:eastAsia="Times New Roman" w:hAnsi="Times New Roman" w:cs="Times New Roman"/>
+          <w:color w:val="0E101A"/>
+          <w:kern w:val="0"/>
+          <w:sz w:val="24"/>
+          <w:lang w:val="en-CA"/>
+        </w:rPr>
+        <w:t>amost</w:t>
+      </w:r>
+      <w:proofErr w:type="spellEnd"/>
+      <w:r>
+        <w:rPr>
+          <w:rFonts w:ascii="Times New Roman" w:eastAsia="Times New Roman" w:hAnsi="Times New Roman" w:cs="Times New Roman"/>
+          <w:color w:val="0E101A"/>
+          <w:kern w:val="0"/>
+          <w:sz w:val="24"/>
+          <w:lang w:val="en-CA"/>
+        </w:rPr>
+        <w:t xml:space="preserve"> gave up but I didn’t (why? - ) I signed up for breathwork classes, practiced the technique constantly and finally deep dived successfully. </w:t>
       </w:r>
     </w:p>
     <w:p>
@@ -827,7 +1014,19 @@
           <w:shd w:val="clear" w:color="auto" w:fill="FFFFFF"/>
           <w:lang w:val="en-CA"/>
         </w:rPr>
-        <w:t>The lack of entrepreneurial experience contributed to the company's lackluster profitability. But my mother persisted, and with my father's financial assistance and emotional support, the business began to grow. Nowadays, my mum owns a couple companies and her business ranging from 7 provinces in China. The necessity of having a free mind has been reinforced for me by my mother's experience. She was able to launch her business today because she persisted in doing so against everyone else's advice.</w:t>
+        <w:t xml:space="preserve">The lack of entrepreneurial experience contributed to the company's lackluster profitability. But my mother persisted, and with my father's financial assistance and emotional support, the business began to grow. Nowadays, my mum owns a couple companies and her business ranging from 7 provinces in China. The necessity of having a free mind has been </w:t>
+      </w:r>
+      <w:r>
+        <w:rPr>
+          <w:rFonts w:ascii="Times New Roman" w:eastAsia="Times New Roman" w:hAnsi="Times New Roman" w:cs="Times New Roman"/>
+          <w:color w:val="0E101A"/>
+          <w:kern w:val="0"/>
+          <w:sz w:val="24"/>
+          <w:shd w:val="clear" w:color="auto" w:fill="FFFFFF"/>
+          <w:lang w:val="en-CA"/>
+        </w:rPr>
+        <w:lastRenderedPageBreak/>
+        <w:t>reinforced for me by my mother's experience. She was able to launch her business today because she persisted in doing so against everyone else's advice.</w:t>
       </w:r>
     </w:p>
     <w:p>
@@ -1208,7 +1407,7 @@
 </file>
 
 <file path=word/endnotes.xml><?xml version="1.0" encoding="utf-8"?>
-<w:endnotes xmlns:wpc="http://schemas.microsoft.com/office/word/2010/wordprocessingCanvas" xmlns:cx="http://schemas.microsoft.com/office/drawing/2014/chartex" xmlns:cx1="http://schemas.microsoft.com/office/drawing/2015/9/8/chartex" xmlns:cx2="http://schemas.microsoft.com/office/drawing/2015/10/21/chartex" xmlns:cx3="http://schemas.microsoft.com/office/drawing/2016/5/9/chartex" xmlns:cx4="http://schemas.microsoft.com/office/drawing/2016/5/10/chartex" xmlns:cx5="http://schemas.microsoft.com/office/drawing/2016/5/11/chartex" xmlns:cx6="http://schemas.microsoft.com/office/drawing/2016/5/12/chartex" xmlns:cx7="http://schemas.microsoft.com/office/drawing/2016/5/13/chartex" xmlns:cx8="http://schemas.microsoft.com/office/drawing/2016/5/14/chartex" xmlns:mc="http://schemas.openxmlformats.org/markup-compatibility/2006" xmlns:aink="http://schemas.microsoft.com/office/drawing/2016/ink" xmlns:am3d="http://schemas.microsoft.com/office/drawing/2017/model3d" xmlns:o="urn:schemas-microsoft-com:office:office" xmlns:oel="http://schemas.microsoft.com/office/2019/extlst" xmlns:r="http://schemas.openxmlformats.org/officeDocument/2006/relationships" xmlns:m="http://schemas.openxmlformats.org/officeDocument/2006/math" xmlns:v="urn:schemas-microsoft-com:vml" xmlns:wp14="http://schemas.microsoft.com/office/word/2010/wordprocessingDrawing" xmlns:wp="http://schemas.openxmlformats.org/drawingml/2006/wordprocessingDrawing" xmlns:w10="urn:schemas-microsoft-com:office:word" xmlns:w="http://schemas.openxmlformats.org/wordprocessingml/2006/main" xmlns:w14="http://schemas.microsoft.com/office/word/2010/wordml" xmlns:w15="http://schemas.microsoft.com/office/word/2012/wordml" xmlns:w16cex="http://schemas.microsoft.com/office/word/2018/wordml/cex" xmlns:w16cid="http://schemas.microsoft.com/office/word/2016/wordml/cid" xmlns:w16="http://schemas.microsoft.com/office/word/2018/wordml" xmlns:w16sdtdh="http://schemas.microsoft.com/office/word/2020/wordml/sdtdatahash" xmlns:w16se="http://schemas.microsoft.com/office/word/2015/wordml/symex" xmlns:wpg="http://schemas.microsoft.com/office/word/2010/wordprocessingGroup" xmlns:wpi="http://schemas.microsoft.com/office/word/2010/wordprocessingInk" xmlns:wne="http://schemas.microsoft.com/office/word/2006/wordml" xmlns:wps="http://schemas.microsoft.com/office/word/2010/wordprocessingShape" mc:Ignorable="w14 w15 w16se w16cid w16 w16cex w16sdtdh wp14">
+<w:endnotes xmlns:wpc="http://schemas.microsoft.com/office/word/2010/wordprocessingCanvas" xmlns:cx="http://schemas.microsoft.com/office/drawing/2014/chartex" xmlns:cx1="http://schemas.microsoft.com/office/drawing/2015/9/8/chartex" xmlns:cx2="http://schemas.microsoft.com/office/drawing/2015/10/21/chartex" xmlns:cx3="http://schemas.microsoft.com/office/drawing/2016/5/9/chartex" xmlns:cx4="http://schemas.microsoft.com/office/drawing/2016/5/10/chartex" xmlns:cx5="http://schemas.microsoft.com/office/drawing/2016/5/11/chartex" xmlns:cx6="http://schemas.microsoft.com/office/drawing/2016/5/12/chartex" xmlns:cx7="http://schemas.microsoft.com/office/drawing/2016/5/13/chartex" xmlns:cx8="http://schemas.microsoft.com/office/drawing/2016/5/14/chartex" xmlns:mc="http://schemas.openxmlformats.org/markup-compatibility/2006" xmlns:aink="http://schemas.microsoft.com/office/drawing/2016/ink" xmlns:am3d="http://schemas.microsoft.com/office/drawing/2017/model3d" xmlns:o="urn:schemas-microsoft-com:office:office" xmlns:r="http://schemas.openxmlformats.org/officeDocument/2006/relationships" xmlns:m="http://schemas.openxmlformats.org/officeDocument/2006/math" xmlns:v="urn:schemas-microsoft-com:vml" xmlns:wp14="http://schemas.microsoft.com/office/word/2010/wordprocessingDrawing" xmlns:wp="http://schemas.openxmlformats.org/drawingml/2006/wordprocessingDrawing" xmlns:w10="urn:schemas-microsoft-com:office:word" xmlns:w="http://schemas.openxmlformats.org/wordprocessingml/2006/main" xmlns:w14="http://schemas.microsoft.com/office/word/2010/wordml" xmlns:w15="http://schemas.microsoft.com/office/word/2012/wordml" xmlns:w16cex="http://schemas.microsoft.com/office/word/2018/wordml/cex" xmlns:w16cid="http://schemas.microsoft.com/office/word/2016/wordml/cid" xmlns:w16="http://schemas.microsoft.com/office/word/2018/wordml" xmlns:w16sdtdh="http://schemas.microsoft.com/office/word/2020/wordml/sdtdatahash" xmlns:w16se="http://schemas.microsoft.com/office/word/2015/wordml/symex" xmlns:wpg="http://schemas.microsoft.com/office/word/2010/wordprocessingGroup" xmlns:wpi="http://schemas.microsoft.com/office/word/2010/wordprocessingInk" xmlns:wne="http://schemas.microsoft.com/office/word/2006/wordml" xmlns:wps="http://schemas.microsoft.com/office/word/2010/wordprocessingShape" mc:Ignorable="w14 w15 w16se w16cid w16 w16cex w16sdtdh wp14">
   <w:endnote w:type="separator" w:id="-1">
     <w:p>
       <w:r>
@@ -1227,7 +1426,7 @@
 </file>
 
 <file path=word/footnotes.xml><?xml version="1.0" encoding="utf-8"?>
-<w:footnotes xmlns:wpc="http://schemas.microsoft.com/office/word/2010/wordprocessingCanvas" xmlns:cx="http://schemas.microsoft.com/office/drawing/2014/chartex" xmlns:cx1="http://schemas.microsoft.com/office/drawing/2015/9/8/chartex" xmlns:cx2="http://schemas.microsoft.com/office/drawing/2015/10/21/chartex" xmlns:cx3="http://schemas.microsoft.com/office/drawing/2016/5/9/chartex" xmlns:cx4="http://schemas.microsoft.com/office/drawing/2016/5/10/chartex" xmlns:cx5="http://schemas.microsoft.com/office/drawing/2016/5/11/chartex" xmlns:cx6="http://schemas.microsoft.com/office/drawing/2016/5/12/chartex" xmlns:cx7="http://schemas.microsoft.com/office/drawing/2016/5/13/chartex" xmlns:cx8="http://schemas.microsoft.com/office/drawing/2016/5/14/chartex" xmlns:mc="http://schemas.openxmlformats.org/markup-compatibility/2006" xmlns:aink="http://schemas.microsoft.com/office/drawing/2016/ink" xmlns:am3d="http://schemas.microsoft.com/office/drawing/2017/model3d" xmlns:o="urn:schemas-microsoft-com:office:office" xmlns:oel="http://schemas.microsoft.com/office/2019/extlst" xmlns:r="http://schemas.openxmlformats.org/officeDocument/2006/relationships" xmlns:m="http://schemas.openxmlformats.org/officeDocument/2006/math" xmlns:v="urn:schemas-microsoft-com:vml" xmlns:wp14="http://schemas.microsoft.com/office/word/2010/wordprocessingDrawing" xmlns:wp="http://schemas.openxmlformats.org/drawingml/2006/wordprocessingDrawing" xmlns:w10="urn:schemas-microsoft-com:office:word" xmlns:w="http://schemas.openxmlformats.org/wordprocessingml/2006/main" xmlns:w14="http://schemas.microsoft.com/office/word/2010/wordml" xmlns:w15="http://schemas.microsoft.com/office/word/2012/wordml" xmlns:w16cex="http://schemas.microsoft.com/office/word/2018/wordml/cex" xmlns:w16cid="http://schemas.microsoft.com/office/word/2016/wordml/cid" xmlns:w16="http://schemas.microsoft.com/office/word/2018/wordml" xmlns:w16sdtdh="http://schemas.microsoft.com/office/word/2020/wordml/sdtdatahash" xmlns:w16se="http://schemas.microsoft.com/office/word/2015/wordml/symex" xmlns:wpg="http://schemas.microsoft.com/office/word/2010/wordprocessingGroup" xmlns:wpi="http://schemas.microsoft.com/office/word/2010/wordprocessingInk" xmlns:wne="http://schemas.microsoft.com/office/word/2006/wordml" xmlns:wps="http://schemas.microsoft.com/office/word/2010/wordprocessingShape" mc:Ignorable="w14 w15 w16se w16cid w16 w16cex w16sdtdh wp14">
+<w:footnotes xmlns:wpc="http://schemas.microsoft.com/office/word/2010/wordprocessingCanvas" xmlns:cx="http://schemas.microsoft.com/office/drawing/2014/chartex" xmlns:cx1="http://schemas.microsoft.com/office/drawing/2015/9/8/chartex" xmlns:cx2="http://schemas.microsoft.com/office/drawing/2015/10/21/chartex" xmlns:cx3="http://schemas.microsoft.com/office/drawing/2016/5/9/chartex" xmlns:cx4="http://schemas.microsoft.com/office/drawing/2016/5/10/chartex" xmlns:cx5="http://schemas.microsoft.com/office/drawing/2016/5/11/chartex" xmlns:cx6="http://schemas.microsoft.com/office/drawing/2016/5/12/chartex" xmlns:cx7="http://schemas.microsoft.com/office/drawing/2016/5/13/chartex" xmlns:cx8="http://schemas.microsoft.com/office/drawing/2016/5/14/chartex" xmlns:mc="http://schemas.openxmlformats.org/markup-compatibility/2006" xmlns:aink="http://schemas.microsoft.com/office/drawing/2016/ink" xmlns:am3d="http://schemas.microsoft.com/office/drawing/2017/model3d" xmlns:o="urn:schemas-microsoft-com:office:office" xmlns:r="http://schemas.openxmlformats.org/officeDocument/2006/relationships" xmlns:m="http://schemas.openxmlformats.org/officeDocument/2006/math" xmlns:v="urn:schemas-microsoft-com:vml" xmlns:wp14="http://schemas.microsoft.com/office/word/2010/wordprocessingDrawing" xmlns:wp="http://schemas.openxmlformats.org/drawingml/2006/wordprocessingDrawing" xmlns:w10="urn:schemas-microsoft-com:office:word" xmlns:w="http://schemas.openxmlformats.org/wordprocessingml/2006/main" xmlns:w14="http://schemas.microsoft.com/office/word/2010/wordml" xmlns:w15="http://schemas.microsoft.com/office/word/2012/wordml" xmlns:w16cex="http://schemas.microsoft.com/office/word/2018/wordml/cex" xmlns:w16cid="http://schemas.microsoft.com/office/word/2016/wordml/cid" xmlns:w16="http://schemas.microsoft.com/office/word/2018/wordml" xmlns:w16sdtdh="http://schemas.microsoft.com/office/word/2020/wordml/sdtdatahash" xmlns:w16se="http://schemas.microsoft.com/office/word/2015/wordml/symex" xmlns:wpg="http://schemas.microsoft.com/office/word/2010/wordprocessingGroup" xmlns:wpi="http://schemas.microsoft.com/office/word/2010/wordprocessingInk" xmlns:wne="http://schemas.microsoft.com/office/word/2006/wordml" xmlns:wps="http://schemas.microsoft.com/office/word/2010/wordprocessingShape" mc:Ignorable="w14 w15 w16se w16cid w16 w16cex w16sdtdh wp14">
   <w:footnote w:type="separator" w:id="-1">
     <w:p>
       <w:r>
@@ -1246,7 +1445,7 @@
 </file>
 
 <file path=word/numbering.xml><?xml version="1.0" encoding="utf-8"?>
-<w:numbering xmlns:wpc="http://schemas.microsoft.com/office/word/2010/wordprocessingCanvas" xmlns:cx="http://schemas.microsoft.com/office/drawing/2014/chartex" xmlns:cx1="http://schemas.microsoft.com/office/drawing/2015/9/8/chartex" xmlns:cx2="http://schemas.microsoft.com/office/drawing/2015/10/21/chartex" xmlns:cx3="http://schemas.microsoft.com/office/drawing/2016/5/9/chartex" xmlns:cx4="http://schemas.microsoft.com/office/drawing/2016/5/10/chartex" xmlns:cx5="http://schemas.microsoft.com/office/drawing/2016/5/11/chartex" xmlns:cx6="http://schemas.microsoft.com/office/drawing/2016/5/12/chartex" xmlns:cx7="http://schemas.microsoft.com/office/drawing/2016/5/13/chartex" xmlns:cx8="http://schemas.microsoft.com/office/drawing/2016/5/14/chartex" xmlns:mc="http://schemas.openxmlformats.org/markup-compatibility/2006" xmlns:aink="http://schemas.microsoft.com/office/drawing/2016/ink" xmlns:am3d="http://schemas.microsoft.com/office/drawing/2017/model3d" xmlns:o="urn:schemas-microsoft-com:office:office" xmlns:oel="http://schemas.microsoft.com/office/2019/extlst" xmlns:r="http://schemas.openxmlformats.org/officeDocument/2006/relationships" xmlns:m="http://schemas.openxmlformats.org/officeDocument/2006/math" xmlns:v="urn:schemas-microsoft-com:vml" xmlns:wp14="http://schemas.microsoft.com/office/word/2010/wordprocessingDrawing" xmlns:wp="http://schemas.openxmlformats.org/drawingml/2006/wordprocessingDrawing" xmlns:w10="urn:schemas-microsoft-com:office:word" xmlns:w="http://schemas.openxmlformats.org/wordprocessingml/2006/main" xmlns:w14="http://schemas.microsoft.com/office/word/2010/wordml" xmlns:w15="http://schemas.microsoft.com/office/word/2012/wordml" xmlns:w16cex="http://schemas.microsoft.com/office/word/2018/wordml/cex" xmlns:w16cid="http://schemas.microsoft.com/office/word/2016/wordml/cid" xmlns:w16="http://schemas.microsoft.com/office/word/2018/wordml" xmlns:w16sdtdh="http://schemas.microsoft.com/office/word/2020/wordml/sdtdatahash" xmlns:w16se="http://schemas.microsoft.com/office/word/2015/wordml/symex" xmlns:wpg="http://schemas.microsoft.com/office/word/2010/wordprocessingGroup" xmlns:wpi="http://schemas.microsoft.com/office/word/2010/wordprocessingInk" xmlns:wne="http://schemas.microsoft.com/office/word/2006/wordml" xmlns:wps="http://schemas.microsoft.com/office/word/2010/wordprocessingShape" mc:Ignorable="w14 w15 w16se w16cid w16 w16cex w16sdtdh wp14">
+<w:numbering xmlns:wpc="http://schemas.microsoft.com/office/word/2010/wordprocessingCanvas" xmlns:cx="http://schemas.microsoft.com/office/drawing/2014/chartex" xmlns:cx1="http://schemas.microsoft.com/office/drawing/2015/9/8/chartex" xmlns:cx2="http://schemas.microsoft.com/office/drawing/2015/10/21/chartex" xmlns:cx3="http://schemas.microsoft.com/office/drawing/2016/5/9/chartex" xmlns:cx4="http://schemas.microsoft.com/office/drawing/2016/5/10/chartex" xmlns:cx5="http://schemas.microsoft.com/office/drawing/2016/5/11/chartex" xmlns:cx6="http://schemas.microsoft.com/office/drawing/2016/5/12/chartex" xmlns:cx7="http://schemas.microsoft.com/office/drawing/2016/5/13/chartex" xmlns:cx8="http://schemas.microsoft.com/office/drawing/2016/5/14/chartex" xmlns:mc="http://schemas.openxmlformats.org/markup-compatibility/2006" xmlns:aink="http://schemas.microsoft.com/office/drawing/2016/ink" xmlns:am3d="http://schemas.microsoft.com/office/drawing/2017/model3d" xmlns:o="urn:schemas-microsoft-com:office:office" xmlns:r="http://schemas.openxmlformats.org/officeDocument/2006/relationships" xmlns:m="http://schemas.openxmlformats.org/officeDocument/2006/math" xmlns:v="urn:schemas-microsoft-com:vml" xmlns:wp14="http://schemas.microsoft.com/office/word/2010/wordprocessingDrawing" xmlns:wp="http://schemas.openxmlformats.org/drawingml/2006/wordprocessingDrawing" xmlns:w10="urn:schemas-microsoft-com:office:word" xmlns:w="http://schemas.openxmlformats.org/wordprocessingml/2006/main" xmlns:w14="http://schemas.microsoft.com/office/word/2010/wordml" xmlns:w15="http://schemas.microsoft.com/office/word/2012/wordml" xmlns:w16cex="http://schemas.microsoft.com/office/word/2018/wordml/cex" xmlns:w16cid="http://schemas.microsoft.com/office/word/2016/wordml/cid" xmlns:w16="http://schemas.microsoft.com/office/word/2018/wordml" xmlns:w16sdtdh="http://schemas.microsoft.com/office/word/2020/wordml/sdtdatahash" xmlns:w16se="http://schemas.microsoft.com/office/word/2015/wordml/symex" xmlns:wpg="http://schemas.microsoft.com/office/word/2010/wordprocessingGroup" xmlns:wpi="http://schemas.microsoft.com/office/word/2010/wordprocessingInk" xmlns:wne="http://schemas.microsoft.com/office/word/2006/wordml" xmlns:wps="http://schemas.microsoft.com/office/word/2010/wordprocessingShape" mc:Ignorable="w14 w15 w16se w16cid w16 w16cex w16sdtdh wp14">
   <w:abstractNum w:abstractNumId="0" w15:restartNumberingAfterBreak="0">
     <w:nsid w:val="12DD68D1"/>
     <w:multiLevelType w:val="multilevel"/>
@@ -1711,16 +1910,16 @@
       </w:pPr>
     </w:lvl>
   </w:abstractNum>
-  <w:num w:numId="1" w16cid:durableId="1003045236">
+  <w:num w:numId="1">
     <w:abstractNumId w:val="2"/>
   </w:num>
-  <w:num w:numId="2" w16cid:durableId="1057555328">
+  <w:num w:numId="2">
     <w:abstractNumId w:val="1"/>
   </w:num>
-  <w:num w:numId="3" w16cid:durableId="470437921">
+  <w:num w:numId="3">
     <w:abstractNumId w:val="0"/>
   </w:num>
-  <w:num w:numId="4" w16cid:durableId="218248315">
+  <w:num w:numId="4">
     <w:abstractNumId w:val="3"/>
   </w:num>
 </w:numbering>
@@ -2234,6 +2433,48 @@
     <w:basedOn w:val="DefaultParagraphFont"/>
     <w:rsid w:val="0010397C"/>
   </w:style>
+  <w:style w:type="paragraph" w:styleId="Header">
+    <w:name w:val="header"/>
+    <w:basedOn w:val="Normal"/>
+    <w:link w:val="HeaderChar"/>
+    <w:uiPriority w:val="99"/>
+    <w:unhideWhenUsed/>
+    <w:rsid w:val="002B65F2"/>
+    <w:pPr>
+      <w:tabs>
+        <w:tab w:val="center" w:pos="4680"/>
+        <w:tab w:val="right" w:pos="9360"/>
+      </w:tabs>
+    </w:pPr>
+  </w:style>
+  <w:style w:type="character" w:customStyle="1" w:styleId="HeaderChar">
+    <w:name w:val="Header Char"/>
+    <w:basedOn w:val="DefaultParagraphFont"/>
+    <w:link w:val="Header"/>
+    <w:uiPriority w:val="99"/>
+    <w:rsid w:val="002B65F2"/>
+  </w:style>
+  <w:style w:type="paragraph" w:styleId="Footer">
+    <w:name w:val="footer"/>
+    <w:basedOn w:val="Normal"/>
+    <w:link w:val="FooterChar"/>
+    <w:uiPriority w:val="99"/>
+    <w:unhideWhenUsed/>
+    <w:rsid w:val="002B65F2"/>
+    <w:pPr>
+      <w:tabs>
+        <w:tab w:val="center" w:pos="4680"/>
+        <w:tab w:val="right" w:pos="9360"/>
+      </w:tabs>
+    </w:pPr>
+  </w:style>
+  <w:style w:type="character" w:customStyle="1" w:styleId="FooterChar">
+    <w:name w:val="Footer Char"/>
+    <w:basedOn w:val="DefaultParagraphFont"/>
+    <w:link w:val="Footer"/>
+    <w:uiPriority w:val="99"/>
+    <w:rsid w:val="002B65F2"/>
+  </w:style>
 </w:styles>
 </file>
 

--- a/MIT_SoP.docx
+++ b/MIT_SoP.docx
@@ -1,6 +1,6 @@
 
 <file path=word/document.xml><?xml version="1.0" encoding="utf-8"?>
-<w:document xmlns:wpc="http://schemas.microsoft.com/office/word/2010/wordprocessingCanvas" xmlns:cx="http://schemas.microsoft.com/office/drawing/2014/chartex" xmlns:cx1="http://schemas.microsoft.com/office/drawing/2015/9/8/chartex" xmlns:cx2="http://schemas.microsoft.com/office/drawing/2015/10/21/chartex" xmlns:cx3="http://schemas.microsoft.com/office/drawing/2016/5/9/chartex" xmlns:cx4="http://schemas.microsoft.com/office/drawing/2016/5/10/chartex" xmlns:cx5="http://schemas.microsoft.com/office/drawing/2016/5/11/chartex" xmlns:cx6="http://schemas.microsoft.com/office/drawing/2016/5/12/chartex" xmlns:cx7="http://schemas.microsoft.com/office/drawing/2016/5/13/chartex" xmlns:cx8="http://schemas.microsoft.com/office/drawing/2016/5/14/chartex" xmlns:mc="http://schemas.openxmlformats.org/markup-compatibility/2006" xmlns:aink="http://schemas.microsoft.com/office/drawing/2016/ink" xmlns:am3d="http://schemas.microsoft.com/office/drawing/2017/model3d" xmlns:o="urn:schemas-microsoft-com:office:office" xmlns:r="http://schemas.openxmlformats.org/officeDocument/2006/relationships" xmlns:m="http://schemas.openxmlformats.org/officeDocument/2006/math" xmlns:v="urn:schemas-microsoft-com:vml" xmlns:wp14="http://schemas.microsoft.com/office/word/2010/wordprocessingDrawing" xmlns:wp="http://schemas.openxmlformats.org/drawingml/2006/wordprocessingDrawing" xmlns:w10="urn:schemas-microsoft-com:office:word" xmlns:w="http://schemas.openxmlformats.org/wordprocessingml/2006/main" xmlns:w14="http://schemas.microsoft.com/office/word/2010/wordml" xmlns:w15="http://schemas.microsoft.com/office/word/2012/wordml" xmlns:w16cex="http://schemas.microsoft.com/office/word/2018/wordml/cex" xmlns:w16cid="http://schemas.microsoft.com/office/word/2016/wordml/cid" xmlns:w16="http://schemas.microsoft.com/office/word/2018/wordml" xmlns:w16sdtdh="http://schemas.microsoft.com/office/word/2020/wordml/sdtdatahash" xmlns:w16se="http://schemas.microsoft.com/office/word/2015/wordml/symex" xmlns:wpg="http://schemas.microsoft.com/office/word/2010/wordprocessingGroup" xmlns:wpi="http://schemas.microsoft.com/office/word/2010/wordprocessingInk" xmlns:wne="http://schemas.microsoft.com/office/word/2006/wordml" xmlns:wps="http://schemas.microsoft.com/office/word/2010/wordprocessingShape" mc:Ignorable="w14 w15 w16se w16cid w16 w16cex w16sdtdh wp14">
+<w:document xmlns:wpc="http://schemas.microsoft.com/office/word/2010/wordprocessingCanvas" xmlns:cx="http://schemas.microsoft.com/office/drawing/2014/chartex" xmlns:cx1="http://schemas.microsoft.com/office/drawing/2015/9/8/chartex" xmlns:cx2="http://schemas.microsoft.com/office/drawing/2015/10/21/chartex" xmlns:cx3="http://schemas.microsoft.com/office/drawing/2016/5/9/chartex" xmlns:cx4="http://schemas.microsoft.com/office/drawing/2016/5/10/chartex" xmlns:cx5="http://schemas.microsoft.com/office/drawing/2016/5/11/chartex" xmlns:cx6="http://schemas.microsoft.com/office/drawing/2016/5/12/chartex" xmlns:cx7="http://schemas.microsoft.com/office/drawing/2016/5/13/chartex" xmlns:cx8="http://schemas.microsoft.com/office/drawing/2016/5/14/chartex" xmlns:mc="http://schemas.openxmlformats.org/markup-compatibility/2006" xmlns:aink="http://schemas.microsoft.com/office/drawing/2016/ink" xmlns:am3d="http://schemas.microsoft.com/office/drawing/2017/model3d" xmlns:o="urn:schemas-microsoft-com:office:office" xmlns:oel="http://schemas.microsoft.com/office/2019/extlst" xmlns:r="http://schemas.openxmlformats.org/officeDocument/2006/relationships" xmlns:m="http://schemas.openxmlformats.org/officeDocument/2006/math" xmlns:v="urn:schemas-microsoft-com:vml" xmlns:wp14="http://schemas.microsoft.com/office/word/2010/wordprocessingDrawing" xmlns:wp="http://schemas.openxmlformats.org/drawingml/2006/wordprocessingDrawing" xmlns:w10="urn:schemas-microsoft-com:office:word" xmlns:w="http://schemas.openxmlformats.org/wordprocessingml/2006/main" xmlns:w14="http://schemas.microsoft.com/office/word/2010/wordml" xmlns:w15="http://schemas.microsoft.com/office/word/2012/wordml" xmlns:w16cex="http://schemas.microsoft.com/office/word/2018/wordml/cex" xmlns:w16cid="http://schemas.microsoft.com/office/word/2016/wordml/cid" xmlns:w16="http://schemas.microsoft.com/office/word/2018/wordml" xmlns:w16sdtdh="http://schemas.microsoft.com/office/word/2020/wordml/sdtdatahash" xmlns:w16se="http://schemas.microsoft.com/office/word/2015/wordml/symex" xmlns:wpg="http://schemas.microsoft.com/office/word/2010/wordprocessingGroup" xmlns:wpi="http://schemas.microsoft.com/office/word/2010/wordprocessingInk" xmlns:wne="http://schemas.microsoft.com/office/word/2006/wordml" xmlns:wps="http://schemas.microsoft.com/office/word/2010/wordprocessingShape" mc:Ignorable="w14 w15 w16se w16cid w16 w16cex w16sdtdh wp14">
   <w:body>
     <w:p>
       <w:pPr>
@@ -119,7 +119,29 @@
           <w:sz w:val="24"/>
           <w:lang w:val="en-CA"/>
         </w:rPr>
-        <w:t>I am proud of the challenging portfolio management project of managing risks for ten companies by mimicking real-world trading in financial derivatives. Instructed by pricing techniques and companies’ financial reports, I used strategies like hedging, speculating and arbitraging to mitigate solvency risk. My portfolio consistently outperformed the benchmark and got me first place in the cohort of 43 students. Furthermore, I designed diversified portfolios containing options and futures on a real-time trading platform called RPM. It gives me a profit of $42 million out of $200 million within one month. In addition, I collaborated with other group members to research altering heterogeneity by machine learning in Python. The positive project results manifested my research capabilities and placed my problem-solving skills to the test. Abreast of my superior performance in projects and research, I got “A” grades in courses on machine learning and financial principles, including in-depth exploration of topics like Monte Carlo, Bootstrapping and Stratification. During my internship with Munich Re, I created the first fully automated stress test for the company. This consisted of using industry-specific testing templates in R and VBA for data scraping. The innovative program greatly improved work efficiency and has been implemented by Munich Re throughout the world. </w:t>
+        <w:t xml:space="preserve">I am proud of the challenging portfolio management project of managing risks for ten companies by mimicking real-world trading in financial derivatives. Instructed by pricing techniques and companies’ financial reports, I used strategies like hedging, </w:t>
+      </w:r>
+      <w:proofErr w:type="gramStart"/>
+      <w:r>
+        <w:rPr>
+          <w:rFonts w:ascii="Times New Roman" w:eastAsia="Times New Roman" w:hAnsi="Times New Roman" w:cs="Times New Roman"/>
+          <w:color w:val="0E101A"/>
+          <w:kern w:val="0"/>
+          <w:sz w:val="24"/>
+          <w:lang w:val="en-CA"/>
+        </w:rPr>
+        <w:t>speculating</w:t>
+      </w:r>
+      <w:proofErr w:type="gramEnd"/>
+      <w:r>
+        <w:rPr>
+          <w:rFonts w:ascii="Times New Roman" w:eastAsia="Times New Roman" w:hAnsi="Times New Roman" w:cs="Times New Roman"/>
+          <w:color w:val="0E101A"/>
+          <w:kern w:val="0"/>
+          <w:sz w:val="24"/>
+          <w:lang w:val="en-CA"/>
+        </w:rPr>
+        <w:t xml:space="preserve"> and arbitraging to mitigate solvency risk. My portfolio consistently outperformed the benchmark and got me first place in the cohort of 43 students. Furthermore, I designed diversified portfolios containing options and futures on RPM. It gives me a profit of $42 million out of $200 million within one month. In addition, I collaborated with other group members to research altering heterogeneity by machine learning in Python. The positive project results manifested my research capabilities and placed my problem-solving skills to the test. Abreast of my superior performance in projects and research, I got “A” grades in courses on machine learning and financial principles, including in-depth exploration of topics like Monte Carlo, Bootstrapping and Stratification. During my internship with Munich Re, I created the first fully automated stress test for the company. This consisted of using industry-specific testing templates in R and VBA for data scraping. The innovative program greatly improved work efficiency and has been implemented by Munich Re throughout the world.</w:t>
       </w:r>
     </w:p>
     <w:p>
@@ -320,7 +342,7 @@
           <w:sz w:val="24"/>
           <w:lang w:val="en-CA"/>
         </w:rPr>
-        <w:t xml:space="preserve">The Advanced Analytics and Data Science courses and Analytics Certificate are especially exciting as they will allow me to understand shallow models and train deep neural networks in an economic context. I also want to further improve my technical skills around asset pricing and the ensemble method, which are critical to forming accurately priced </w:t>
+        <w:t xml:space="preserve">The Advanced Analytics and Data Science courses are especially exciting as they will allow me to understand shallow models and train deep neural networks in an economic context. I also want to further improve my technical skills around asset pricing and the ensemble method, which are critical to forming accurately priced derivatives. Overall, I </w:t>
       </w:r>
       <w:r>
         <w:rPr>
@@ -331,7 +353,7 @@
           <w:lang w:val="en-CA"/>
         </w:rPr>
         <w:lastRenderedPageBreak/>
-        <w:t xml:space="preserve">derivatives. Overall, I believe that </w:t>
+        <w:t xml:space="preserve">believe that </w:t>
       </w:r>
       <w:proofErr w:type="spellStart"/>
       <w:r>
@@ -353,29 +375,67 @@
           <w:sz w:val="24"/>
           <w:lang w:val="en-CA"/>
         </w:rPr>
-        <w:t xml:space="preserve"> will further sharpen my analytical skills to create advanced and intuitive approaches to simplify data processing such as alternative datasets to automate trading decisions and executions that I created at </w:t>
-      </w:r>
-      <w:proofErr w:type="spellStart"/>
-      <w:r>
-        <w:rPr>
-          <w:rFonts w:ascii="Times New Roman" w:eastAsia="Times New Roman" w:hAnsi="Times New Roman" w:cs="Times New Roman"/>
-          <w:color w:val="0E101A"/>
-          <w:kern w:val="0"/>
-          <w:sz w:val="24"/>
-          <w:lang w:val="en-CA"/>
-        </w:rPr>
-        <w:t>Muchich</w:t>
-      </w:r>
-      <w:proofErr w:type="spellEnd"/>
-      <w:r>
-        <w:rPr>
-          <w:rFonts w:ascii="Times New Roman" w:eastAsia="Times New Roman" w:hAnsi="Times New Roman" w:cs="Times New Roman"/>
-          <w:color w:val="0E101A"/>
-          <w:kern w:val="0"/>
-          <w:sz w:val="24"/>
-          <w:lang w:val="en-CA"/>
-        </w:rPr>
-        <w:t xml:space="preserve"> Re. </w:t>
+        <w:t xml:space="preserve"> will further sharpen my analytical skills to create advanced and intuitive approaches </w:t>
+      </w:r>
+      <w:r>
+        <w:rPr>
+          <w:rFonts w:ascii="Times New Roman" w:eastAsia="Times New Roman" w:hAnsi="Times New Roman" w:cs="Times New Roman"/>
+          <w:color w:val="0E101A"/>
+          <w:kern w:val="0"/>
+          <w:sz w:val="24"/>
+          <w:lang w:val="en-CA"/>
+        </w:rPr>
+        <w:t>and</w:t>
+      </w:r>
+      <w:r>
+        <w:rPr>
+          <w:rFonts w:ascii="Times New Roman" w:eastAsia="Times New Roman" w:hAnsi="Times New Roman" w:cs="Times New Roman"/>
+          <w:color w:val="0E101A"/>
+          <w:kern w:val="0"/>
+          <w:sz w:val="24"/>
+          <w:lang w:val="en-CA"/>
+        </w:rPr>
+        <w:t xml:space="preserve"> simplify data </w:t>
+      </w:r>
+      <w:r>
+        <w:rPr>
+          <w:rFonts w:ascii="Times New Roman" w:eastAsia="Times New Roman" w:hAnsi="Times New Roman" w:cs="Times New Roman"/>
+          <w:color w:val="0E101A"/>
+          <w:kern w:val="0"/>
+          <w:sz w:val="24"/>
+          <w:lang w:val="en-CA"/>
+        </w:rPr>
+        <w:t xml:space="preserve">analysis </w:t>
+      </w:r>
+      <w:r>
+        <w:rPr>
+          <w:rFonts w:ascii="Times New Roman" w:eastAsia="Times New Roman" w:hAnsi="Times New Roman" w:cs="Times New Roman"/>
+          <w:color w:val="0E101A"/>
+          <w:kern w:val="0"/>
+          <w:sz w:val="24"/>
+          <w:lang w:val="en-CA"/>
+        </w:rPr>
+        <w:t>processin</w:t>
+      </w:r>
+      <w:r>
+        <w:rPr>
+          <w:rFonts w:ascii="Times New Roman" w:eastAsia="Times New Roman" w:hAnsi="Times New Roman" w:cs="Times New Roman"/>
+          <w:color w:val="0E101A"/>
+          <w:kern w:val="0"/>
+          <w:sz w:val="24"/>
+          <w:lang w:val="en-CA"/>
+        </w:rPr>
+        <w:t>g</w:t>
+      </w:r>
+      <w:r>
+        <w:rPr>
+          <w:rFonts w:ascii="Times New Roman" w:eastAsia="Times New Roman" w:hAnsi="Times New Roman" w:cs="Times New Roman"/>
+          <w:color w:val="0E101A"/>
+          <w:kern w:val="0"/>
+          <w:sz w:val="24"/>
+          <w:lang w:val="en-CA"/>
+        </w:rPr>
+        <w:t>. </w:t>
       </w:r>
     </w:p>
     <w:p>
@@ -554,49 +614,201 @@
           <w:sz w:val="24"/>
           <w:lang w:val="en-CA"/>
         </w:rPr>
-        <w:t>In my sophomore year, I started a non-profit association called  UTCVA (University of Toronto Chinese Volunteer Association) with the ambition of advocating equal access to education for students living in rural areas of China. </w:t>
-      </w:r>
-    </w:p>
-    <w:p>
-      <w:pPr>
-        <w:widowControl/>
-        <w:rPr>
-          <w:rFonts w:ascii="Times New Roman" w:eastAsia="Times New Roman" w:hAnsi="Times New Roman" w:cs="Times New Roman"/>
-          <w:kern w:val="0"/>
-          <w:sz w:val="24"/>
-          <w:lang w:val="en-CA"/>
-        </w:rPr>
-      </w:pPr>
-      <w:r>
-        <w:rPr>
-          <w:rFonts w:ascii="Times New Roman" w:eastAsia="Times New Roman" w:hAnsi="Times New Roman" w:cs="Times New Roman"/>
-          <w:color w:val="0E101A"/>
-          <w:kern w:val="0"/>
-          <w:sz w:val="24"/>
-          <w:lang w:val="en-CA"/>
-        </w:rPr>
-        <w:t>To meet the fundraising goals, I came up with innovative fund-raising events such as Food Festival and Charity Run by collaborating with local stores and achieving a better product price. With the support of the “sponsors”, we are able to gain more revenue, enlarge our impact and bring in valuable fundraisers. My communication and innovation skills have significantly improved and my commitment to improving the world through innovation will allow me to contribute actively to MIT’s mission.</w:t>
-      </w:r>
-    </w:p>
-    <w:p>
-      <w:pPr>
-        <w:widowControl/>
-        <w:rPr>
-          <w:rFonts w:ascii="Times New Roman" w:eastAsia="Times New Roman" w:hAnsi="Times New Roman" w:cs="Times New Roman"/>
-          <w:kern w:val="0"/>
-          <w:sz w:val="24"/>
-          <w:lang w:val="en-CA"/>
-        </w:rPr>
-      </w:pPr>
-      <w:r>
-        <w:rPr>
-          <w:rFonts w:ascii="Times New Roman" w:eastAsia="Times New Roman" w:hAnsi="Times New Roman" w:cs="Times New Roman"/>
-          <w:color w:val="0E101A"/>
-          <w:kern w:val="0"/>
-          <w:sz w:val="24"/>
-          <w:lang w:val="en-CA"/>
-        </w:rPr>
-        <w:t xml:space="preserve">In the summertime, I collaborated with the Chinese government to provide volunteer tutoring opportunities for UofT students and bring donations to the talented </w:t>
+        <w:t>I started a non-profit association called University of Toronto Chinese Volunteer Association</w:t>
+      </w:r>
+      <w:r>
+        <w:rPr>
+          <w:rFonts w:ascii="Times New Roman" w:eastAsia="Times New Roman" w:hAnsi="Times New Roman" w:cs="Times New Roman"/>
+          <w:color w:val="0E101A"/>
+          <w:kern w:val="0"/>
+          <w:sz w:val="24"/>
+          <w:lang w:val="en-CA"/>
+        </w:rPr>
+        <w:t xml:space="preserve"> </w:t>
+      </w:r>
+      <w:r>
+        <w:rPr>
+          <w:rFonts w:ascii="Times New Roman" w:eastAsia="Times New Roman" w:hAnsi="Times New Roman" w:cs="Times New Roman"/>
+          <w:color w:val="0E101A"/>
+          <w:kern w:val="0"/>
+          <w:sz w:val="24"/>
+          <w:lang w:val="en-CA"/>
+        </w:rPr>
+        <w:t xml:space="preserve">with the ambition of advocating equal access to education for students living in rural areas of China. To meet the fundraising goals, I came up with innovative fund-raising events such as Food Festival by collaborating with local </w:t>
+      </w:r>
+      <w:r>
+        <w:rPr>
+          <w:rFonts w:ascii="Times New Roman" w:eastAsia="Times New Roman" w:hAnsi="Times New Roman" w:cs="Times New Roman"/>
+          <w:color w:val="0E101A"/>
+          <w:kern w:val="0"/>
+          <w:sz w:val="24"/>
+          <w:lang w:val="en-CA"/>
+        </w:rPr>
+        <w:t>restaurants</w:t>
+      </w:r>
+      <w:r>
+        <w:rPr>
+          <w:rFonts w:ascii="Times New Roman" w:eastAsia="Times New Roman" w:hAnsi="Times New Roman" w:cs="Times New Roman"/>
+          <w:color w:val="0E101A"/>
+          <w:kern w:val="0"/>
+          <w:sz w:val="24"/>
+          <w:lang w:val="en-CA"/>
+        </w:rPr>
+        <w:t xml:space="preserve"> and </w:t>
+      </w:r>
+      <w:r>
+        <w:rPr>
+          <w:rFonts w:ascii="Times New Roman" w:eastAsia="Times New Roman" w:hAnsi="Times New Roman" w:cs="Times New Roman"/>
+          <w:color w:val="0E101A"/>
+          <w:kern w:val="0"/>
+          <w:sz w:val="24"/>
+          <w:lang w:val="en-CA"/>
+        </w:rPr>
+        <w:t>sell</w:t>
+      </w:r>
+      <w:r>
+        <w:rPr>
+          <w:rFonts w:ascii="Times New Roman" w:eastAsia="Times New Roman" w:hAnsi="Times New Roman" w:cs="Times New Roman"/>
+          <w:color w:val="0E101A"/>
+          <w:kern w:val="0"/>
+          <w:sz w:val="24"/>
+          <w:lang w:val="en-CA"/>
+        </w:rPr>
+        <w:t>ing</w:t>
+      </w:r>
+      <w:r>
+        <w:rPr>
+          <w:rFonts w:ascii="Times New Roman" w:eastAsia="Times New Roman" w:hAnsi="Times New Roman" w:cs="Times New Roman"/>
+          <w:color w:val="0E101A"/>
+          <w:kern w:val="0"/>
+          <w:sz w:val="24"/>
+          <w:lang w:val="en-CA"/>
+        </w:rPr>
+        <w:t xml:space="preserve"> their product at</w:t>
+      </w:r>
+      <w:r>
+        <w:rPr>
+          <w:rFonts w:ascii="Times New Roman" w:eastAsia="Times New Roman" w:hAnsi="Times New Roman" w:cs="Times New Roman"/>
+          <w:color w:val="0E101A"/>
+          <w:kern w:val="0"/>
+          <w:sz w:val="24"/>
+          <w:lang w:val="en-CA"/>
+        </w:rPr>
+        <w:t xml:space="preserve"> a better </w:t>
+      </w:r>
+      <w:proofErr w:type="spellStart"/>
+      <w:r>
+        <w:rPr>
+          <w:rFonts w:ascii="Times New Roman" w:eastAsia="Times New Roman" w:hAnsi="Times New Roman" w:cs="Times New Roman"/>
+          <w:color w:val="0E101A"/>
+          <w:kern w:val="0"/>
+          <w:sz w:val="24"/>
+          <w:lang w:val="en-CA"/>
+        </w:rPr>
+        <w:t>price</w:t>
+      </w:r>
+      <w:r>
+        <w:rPr>
+          <w:rFonts w:ascii="Times New Roman" w:eastAsia="Times New Roman" w:hAnsi="Times New Roman" w:cs="Times New Roman"/>
+          <w:color w:val="0E101A"/>
+          <w:kern w:val="0"/>
+          <w:sz w:val="24"/>
+          <w:lang w:val="en-CA"/>
+        </w:rPr>
+        <w:t>n</w:t>
+      </w:r>
+      <w:proofErr w:type="spellEnd"/>
+      <w:r>
+        <w:rPr>
+          <w:rFonts w:ascii="Times New Roman" w:eastAsia="Times New Roman" w:hAnsi="Times New Roman" w:cs="Times New Roman"/>
+          <w:color w:val="0E101A"/>
+          <w:kern w:val="0"/>
+          <w:sz w:val="24"/>
+          <w:lang w:val="en-CA"/>
+        </w:rPr>
+        <w:t xml:space="preserve"> such that we</w:t>
+      </w:r>
+      <w:r>
+        <w:rPr>
+          <w:rFonts w:ascii="Times New Roman" w:eastAsia="Times New Roman" w:hAnsi="Times New Roman" w:cs="Times New Roman"/>
+          <w:color w:val="0E101A"/>
+          <w:kern w:val="0"/>
+          <w:sz w:val="24"/>
+          <w:lang w:val="en-CA"/>
+        </w:rPr>
+        <w:t xml:space="preserve"> </w:t>
+      </w:r>
+      <w:proofErr w:type="gramStart"/>
+      <w:r>
+        <w:rPr>
+          <w:rFonts w:ascii="Times New Roman" w:eastAsia="Times New Roman" w:hAnsi="Times New Roman" w:cs="Times New Roman"/>
+          <w:color w:val="0E101A"/>
+          <w:kern w:val="0"/>
+          <w:sz w:val="24"/>
+          <w:lang w:val="en-CA"/>
+        </w:rPr>
+        <w:t>are able to</w:t>
+      </w:r>
+      <w:proofErr w:type="gramEnd"/>
+      <w:r>
+        <w:rPr>
+          <w:rFonts w:ascii="Times New Roman" w:eastAsia="Times New Roman" w:hAnsi="Times New Roman" w:cs="Times New Roman"/>
+          <w:color w:val="0E101A"/>
+          <w:kern w:val="0"/>
+          <w:sz w:val="24"/>
+          <w:lang w:val="en-CA"/>
+        </w:rPr>
+        <w:t xml:space="preserve"> gain more revenue</w:t>
+      </w:r>
+      <w:r>
+        <w:rPr>
+          <w:rFonts w:ascii="Times New Roman" w:eastAsia="Times New Roman" w:hAnsi="Times New Roman" w:cs="Times New Roman"/>
+          <w:color w:val="0E101A"/>
+          <w:kern w:val="0"/>
+          <w:sz w:val="24"/>
+          <w:lang w:val="en-CA"/>
+        </w:rPr>
+        <w:t xml:space="preserve"> </w:t>
+      </w:r>
+      <w:r>
+        <w:rPr>
+          <w:rFonts w:ascii="Times New Roman" w:eastAsia="Times New Roman" w:hAnsi="Times New Roman" w:cs="Times New Roman"/>
+          <w:color w:val="0E101A"/>
+          <w:kern w:val="0"/>
+          <w:sz w:val="24"/>
+          <w:lang w:val="en-CA"/>
+        </w:rPr>
+        <w:t xml:space="preserve">and bring in valuable fundraisers. </w:t>
+      </w:r>
+      <w:r>
+        <w:rPr>
+          <w:rFonts w:ascii="Times New Roman" w:eastAsia="Times New Roman" w:hAnsi="Times New Roman" w:cs="Times New Roman"/>
+          <w:color w:val="0E101A"/>
+          <w:kern w:val="0"/>
+          <w:sz w:val="24"/>
+          <w:lang w:val="en-CA"/>
+        </w:rPr>
+        <w:t xml:space="preserve">In the summertime, I collaborated with the Chinese government to provide volunteer tutoring opportunities for </w:t>
+      </w:r>
+      <w:r>
+        <w:rPr>
+          <w:rFonts w:ascii="Times New Roman" w:eastAsia="Times New Roman" w:hAnsi="Times New Roman" w:cs="Times New Roman"/>
+          <w:color w:val="0E101A"/>
+          <w:kern w:val="0"/>
+          <w:sz w:val="24"/>
+          <w:lang w:val="en-CA"/>
+        </w:rPr>
+        <w:t>us</w:t>
+      </w:r>
+      <w:r>
+        <w:rPr>
+          <w:rFonts w:ascii="Times New Roman" w:eastAsia="Times New Roman" w:hAnsi="Times New Roman" w:cs="Times New Roman"/>
+          <w:color w:val="0E101A"/>
+          <w:kern w:val="0"/>
+          <w:sz w:val="24"/>
+          <w:lang w:val="en-CA"/>
+        </w:rPr>
+        <w:t xml:space="preserve"> and bring donations to the talented </w:t>
       </w:r>
       <w:r>
         <w:rPr>
@@ -616,48 +828,237 @@
           <w:sz w:val="24"/>
           <w:lang w:val="en-CA"/>
         </w:rPr>
-        <w:t xml:space="preserve">students. I had a great time teaching </w:t>
-      </w:r>
-      <w:r>
-        <w:rPr>
-          <w:rFonts w:ascii="Times New Roman" w:eastAsia="Times New Roman" w:hAnsi="Times New Roman" w:cs="Times New Roman"/>
-          <w:color w:val="0E101A"/>
-          <w:kern w:val="0"/>
-          <w:sz w:val="24"/>
-          <w:lang w:val="en-CA"/>
-        </w:rPr>
-        <w:t>young</w:t>
-      </w:r>
-      <w:r>
-        <w:rPr>
-          <w:rFonts w:ascii="Times New Roman" w:eastAsia="Times New Roman" w:hAnsi="Times New Roman" w:cs="Times New Roman"/>
-          <w:color w:val="0E101A"/>
-          <w:kern w:val="0"/>
-          <w:sz w:val="24"/>
-          <w:lang w:val="en-CA"/>
-        </w:rPr>
-        <w:t xml:space="preserve"> students and gave appreciation to the education I received. </w:t>
-      </w:r>
-    </w:p>
-    <w:p>
-      <w:pPr>
-        <w:widowControl/>
-        <w:rPr>
-          <w:rFonts w:ascii="Times New Roman" w:eastAsia="Times New Roman" w:hAnsi="Times New Roman" w:cs="Times New Roman"/>
-          <w:kern w:val="0"/>
-          <w:sz w:val="24"/>
-          <w:lang w:val="en-CA"/>
-        </w:rPr>
-      </w:pPr>
-      <w:r>
-        <w:rPr>
-          <w:rFonts w:ascii="Times New Roman" w:eastAsia="Times New Roman" w:hAnsi="Times New Roman" w:cs="Times New Roman"/>
-          <w:color w:val="0E101A"/>
-          <w:kern w:val="0"/>
-          <w:sz w:val="24"/>
-          <w:lang w:val="en-CA"/>
-        </w:rPr>
-        <w:t>Moreover, my friends always say I’m a sporting girl who never loses.  But when I first diving, I failed to hold breath for appropriate time because breathing technique is perplexing for me no matter how many I tried. I almost gave up because I have aquaphobia. However, to challenge myself, I signed up for more breathwork classes and practiced the technique constantly. Finally, I got the free diver certificate from PADI and opened a new world under the sea. </w:t>
+        <w:t xml:space="preserve">students. </w:t>
+      </w:r>
+      <w:r>
+        <w:rPr>
+          <w:rFonts w:ascii="Times New Roman" w:eastAsia="Times New Roman" w:hAnsi="Times New Roman" w:cs="Times New Roman"/>
+          <w:color w:val="0E101A"/>
+          <w:kern w:val="0"/>
+          <w:sz w:val="24"/>
+          <w:lang w:val="en-CA"/>
+        </w:rPr>
+        <w:t>My communication and innovation skills have significantly improved and my commitment to improving the world through innovation will allow me to contribute actively to MIT’s mission.</w:t>
+      </w:r>
+      <w:r>
+        <w:rPr>
+          <w:rFonts w:ascii="Times New Roman" w:eastAsia="Times New Roman" w:hAnsi="Times New Roman" w:cs="Times New Roman"/>
+          <w:kern w:val="0"/>
+          <w:sz w:val="24"/>
+          <w:lang w:val="en-CA"/>
+        </w:rPr>
+        <w:t xml:space="preserve"> </w:t>
+      </w:r>
+    </w:p>
+    <w:p>
+      <w:pPr>
+        <w:widowControl/>
+        <w:rPr>
+          <w:rFonts w:ascii="Times New Roman" w:eastAsia="Times New Roman" w:hAnsi="Times New Roman" w:cs="Times New Roman"/>
+          <w:kern w:val="0"/>
+          <w:sz w:val="24"/>
+          <w:lang w:val="en-CA"/>
+        </w:rPr>
+      </w:pPr>
+      <w:r>
+        <w:rPr>
+          <w:rFonts w:ascii="Times New Roman" w:eastAsia="Times New Roman" w:hAnsi="Times New Roman" w:cs="Times New Roman"/>
+          <w:color w:val="0E101A"/>
+          <w:kern w:val="0"/>
+          <w:sz w:val="24"/>
+          <w:lang w:val="en-CA"/>
+        </w:rPr>
+        <w:t xml:space="preserve">Furthermore, my extensive involvement in </w:t>
+      </w:r>
+      <w:r>
+        <w:rPr>
+          <w:rFonts w:ascii="Times New Roman" w:eastAsia="Times New Roman" w:hAnsi="Times New Roman" w:cs="Times New Roman"/>
+          <w:color w:val="0E101A"/>
+          <w:kern w:val="0"/>
+          <w:sz w:val="24"/>
+          <w:lang w:val="en-CA"/>
+        </w:rPr>
+        <w:t>diving</w:t>
+      </w:r>
+      <w:r>
+        <w:rPr>
+          <w:rFonts w:ascii="Times New Roman" w:eastAsia="Times New Roman" w:hAnsi="Times New Roman" w:cs="Times New Roman"/>
+          <w:color w:val="0E101A"/>
+          <w:kern w:val="0"/>
+          <w:sz w:val="24"/>
+          <w:lang w:val="en-CA"/>
+        </w:rPr>
+        <w:t xml:space="preserve"> has enabled me to develop perseverance and increased focus in facing challenges.</w:t>
+      </w:r>
+      <w:r>
+        <w:rPr>
+          <w:rFonts w:ascii="Times New Roman" w:eastAsia="Times New Roman" w:hAnsi="Times New Roman" w:cs="Times New Roman"/>
+          <w:color w:val="0E101A"/>
+          <w:kern w:val="0"/>
+          <w:sz w:val="24"/>
+          <w:lang w:val="en-CA"/>
+        </w:rPr>
+        <w:t xml:space="preserve"> </w:t>
+      </w:r>
+      <w:r>
+        <w:rPr>
+          <w:rFonts w:ascii="Times New Roman" w:eastAsia="Times New Roman" w:hAnsi="Times New Roman" w:cs="Times New Roman"/>
+          <w:color w:val="0E101A"/>
+          <w:kern w:val="0"/>
+          <w:sz w:val="24"/>
+          <w:lang w:val="en-CA"/>
+        </w:rPr>
+        <w:t>My first failure of</w:t>
+      </w:r>
+      <w:r>
+        <w:rPr>
+          <w:rFonts w:ascii="Times New Roman" w:eastAsia="Times New Roman" w:hAnsi="Times New Roman" w:cs="Times New Roman"/>
+          <w:color w:val="0E101A"/>
+          <w:kern w:val="0"/>
+          <w:sz w:val="24"/>
+          <w:lang w:val="en-CA"/>
+        </w:rPr>
+        <w:t xml:space="preserve"> </w:t>
+      </w:r>
+      <w:r>
+        <w:rPr>
+          <w:rFonts w:ascii="Times New Roman" w:eastAsia="Times New Roman" w:hAnsi="Times New Roman" w:cs="Times New Roman"/>
+          <w:color w:val="0E101A"/>
+          <w:kern w:val="0"/>
+          <w:sz w:val="24"/>
+          <w:lang w:val="en-CA"/>
+        </w:rPr>
+        <w:t>diving deep made me</w:t>
+      </w:r>
+      <w:r>
+        <w:rPr>
+          <w:rFonts w:ascii="Times New Roman" w:eastAsia="Times New Roman" w:hAnsi="Times New Roman" w:cs="Times New Roman"/>
+          <w:color w:val="0E101A"/>
+          <w:kern w:val="0"/>
+          <w:sz w:val="24"/>
+          <w:lang w:val="en-CA"/>
+        </w:rPr>
+        <w:t xml:space="preserve"> almost gave up because I have aquaphobia. </w:t>
+      </w:r>
+      <w:r>
+        <w:rPr>
+          <w:rFonts w:ascii="Times New Roman" w:eastAsia="Times New Roman" w:hAnsi="Times New Roman" w:cs="Times New Roman"/>
+          <w:color w:val="0E101A"/>
+          <w:kern w:val="0"/>
+          <w:sz w:val="24"/>
+          <w:lang w:val="en-CA"/>
+        </w:rPr>
+        <w:t>By</w:t>
+      </w:r>
+      <w:r>
+        <w:rPr>
+          <w:rFonts w:ascii="Times New Roman" w:eastAsia="Times New Roman" w:hAnsi="Times New Roman" w:cs="Times New Roman"/>
+          <w:color w:val="0E101A"/>
+          <w:kern w:val="0"/>
+          <w:sz w:val="24"/>
+          <w:lang w:val="en-CA"/>
+        </w:rPr>
+        <w:t xml:space="preserve"> sign</w:t>
+      </w:r>
+      <w:r>
+        <w:rPr>
+          <w:rFonts w:ascii="Times New Roman" w:eastAsia="Times New Roman" w:hAnsi="Times New Roman" w:cs="Times New Roman"/>
+          <w:color w:val="0E101A"/>
+          <w:kern w:val="0"/>
+          <w:sz w:val="24"/>
+          <w:lang w:val="en-CA"/>
+        </w:rPr>
+        <w:t>ing</w:t>
+      </w:r>
+      <w:r>
+        <w:rPr>
+          <w:rFonts w:ascii="Times New Roman" w:eastAsia="Times New Roman" w:hAnsi="Times New Roman" w:cs="Times New Roman"/>
+          <w:color w:val="0E101A"/>
+          <w:kern w:val="0"/>
+          <w:sz w:val="24"/>
+          <w:lang w:val="en-CA"/>
+        </w:rPr>
+        <w:t xml:space="preserve"> up for more breathwork classes and practic</w:t>
+      </w:r>
+      <w:r>
+        <w:rPr>
+          <w:rFonts w:ascii="Times New Roman" w:eastAsia="Times New Roman" w:hAnsi="Times New Roman" w:cs="Times New Roman"/>
+          <w:color w:val="0E101A"/>
+          <w:kern w:val="0"/>
+          <w:sz w:val="24"/>
+          <w:lang w:val="en-CA"/>
+        </w:rPr>
+        <w:t>ing</w:t>
+      </w:r>
+      <w:r>
+        <w:rPr>
+          <w:rFonts w:ascii="Times New Roman" w:eastAsia="Times New Roman" w:hAnsi="Times New Roman" w:cs="Times New Roman"/>
+          <w:color w:val="0E101A"/>
+          <w:kern w:val="0"/>
+          <w:sz w:val="24"/>
+          <w:lang w:val="en-CA"/>
+        </w:rPr>
+        <w:t xml:space="preserve"> the technique constantly</w:t>
+      </w:r>
+      <w:r>
+        <w:rPr>
+          <w:rFonts w:ascii="Times New Roman" w:eastAsia="Times New Roman" w:hAnsi="Times New Roman" w:cs="Times New Roman"/>
+          <w:color w:val="0E101A"/>
+          <w:kern w:val="0"/>
+          <w:sz w:val="24"/>
+          <w:lang w:val="en-CA"/>
+        </w:rPr>
+        <w:t>,</w:t>
+      </w:r>
+      <w:r>
+        <w:rPr>
+          <w:rFonts w:ascii="Times New Roman" w:eastAsia="Times New Roman" w:hAnsi="Times New Roman" w:cs="Times New Roman"/>
+          <w:color w:val="0E101A"/>
+          <w:kern w:val="0"/>
+          <w:sz w:val="24"/>
+          <w:lang w:val="en-CA"/>
+        </w:rPr>
+        <w:t xml:space="preserve"> I got the </w:t>
+      </w:r>
+      <w:r>
+        <w:rPr>
+          <w:rFonts w:ascii="Times New Roman" w:eastAsia="Times New Roman" w:hAnsi="Times New Roman" w:cs="Times New Roman"/>
+          <w:color w:val="0E101A"/>
+          <w:kern w:val="0"/>
+          <w:sz w:val="24"/>
+          <w:lang w:val="en-CA"/>
+        </w:rPr>
+        <w:t>free</w:t>
+      </w:r>
+      <w:r>
+        <w:rPr>
+          <w:rFonts w:ascii="Times New Roman" w:eastAsia="Times New Roman" w:hAnsi="Times New Roman" w:cs="Times New Roman"/>
+          <w:color w:val="0E101A"/>
+          <w:kern w:val="0"/>
+          <w:sz w:val="24"/>
+          <w:lang w:val="en-CA"/>
+        </w:rPr>
+        <w:t xml:space="preserve"> div</w:t>
+      </w:r>
+      <w:r>
+        <w:rPr>
+          <w:rFonts w:ascii="Times New Roman" w:eastAsia="Times New Roman" w:hAnsi="Times New Roman" w:cs="Times New Roman" w:hint="eastAsia"/>
+          <w:color w:val="0E101A"/>
+          <w:kern w:val="0"/>
+          <w:sz w:val="24"/>
+          <w:lang w:val="en-CA"/>
+        </w:rPr>
+        <w:t>ing</w:t>
+      </w:r>
+      <w:r>
+        <w:rPr>
+          <w:rFonts w:ascii="Times New Roman" w:eastAsia="Times New Roman" w:hAnsi="Times New Roman" w:cs="Times New Roman"/>
+          <w:color w:val="0E101A"/>
+          <w:kern w:val="0"/>
+          <w:sz w:val="24"/>
+          <w:lang w:val="en-CA"/>
+        </w:rPr>
+        <w:t xml:space="preserve"> certificate from PADI. </w:t>
       </w:r>
     </w:p>
     <w:p>
@@ -746,7 +1147,84 @@
           <w:sz w:val="24"/>
           <w:lang w:val="en-CA"/>
         </w:rPr>
-        <w:t xml:space="preserve">Perseverance: context - sporty girl who never fails sports; story: first time diving was a failure; the causes of the failure (breathing technique is perplexing for me no matter how </w:t>
+        <w:t xml:space="preserve">Perseverance: context - sporty girl who never fails sports; story: first time diving was a failure; the causes of the failure (breathing technique is perplexing for me no matter how many I tried); I </w:t>
+      </w:r>
+      <w:proofErr w:type="spellStart"/>
+      <w:r>
+        <w:rPr>
+          <w:rFonts w:ascii="Times New Roman" w:eastAsia="Times New Roman" w:hAnsi="Times New Roman" w:cs="Times New Roman"/>
+          <w:color w:val="0E101A"/>
+          <w:kern w:val="0"/>
+          <w:sz w:val="24"/>
+          <w:lang w:val="en-CA"/>
+        </w:rPr>
+        <w:t>amost</w:t>
+      </w:r>
+      <w:proofErr w:type="spellEnd"/>
+      <w:r>
+        <w:rPr>
+          <w:rFonts w:ascii="Times New Roman" w:eastAsia="Times New Roman" w:hAnsi="Times New Roman" w:cs="Times New Roman"/>
+          <w:color w:val="0E101A"/>
+          <w:kern w:val="0"/>
+          <w:sz w:val="24"/>
+          <w:lang w:val="en-CA"/>
+        </w:rPr>
+        <w:t xml:space="preserve"> gave up but I didn’t (why? </w:t>
+      </w:r>
+      <w:proofErr w:type="gramStart"/>
+      <w:r>
+        <w:rPr>
+          <w:rFonts w:ascii="Times New Roman" w:eastAsia="Times New Roman" w:hAnsi="Times New Roman" w:cs="Times New Roman"/>
+          <w:color w:val="0E101A"/>
+          <w:kern w:val="0"/>
+          <w:sz w:val="24"/>
+          <w:lang w:val="en-CA"/>
+        </w:rPr>
+        <w:t>- )</w:t>
+      </w:r>
+      <w:proofErr w:type="gramEnd"/>
+      <w:r>
+        <w:rPr>
+          <w:rFonts w:ascii="Times New Roman" w:eastAsia="Times New Roman" w:hAnsi="Times New Roman" w:cs="Times New Roman"/>
+          <w:color w:val="0E101A"/>
+          <w:kern w:val="0"/>
+          <w:sz w:val="24"/>
+          <w:lang w:val="en-CA"/>
+        </w:rPr>
+        <w:t xml:space="preserve"> I signed up for breathwork classes, practiced the technique constantly and finally deep dived successfully. </w:t>
+      </w:r>
+    </w:p>
+    <w:p>
+      <w:pPr>
+        <w:widowControl/>
+        <w:jc w:val="left"/>
+        <w:rPr>
+          <w:rFonts w:ascii="Times New Roman" w:eastAsia="Times New Roman" w:hAnsi="Times New Roman" w:cs="Times New Roman"/>
+          <w:kern w:val="0"/>
+          <w:sz w:val="24"/>
+          <w:lang w:val="en-CA"/>
+        </w:rPr>
+      </w:pPr>
+    </w:p>
+    <w:p>
+      <w:pPr>
+        <w:widowControl/>
+        <w:rPr>
+          <w:rFonts w:ascii="Times New Roman" w:eastAsia="Times New Roman" w:hAnsi="Times New Roman" w:cs="Times New Roman"/>
+          <w:kern w:val="0"/>
+          <w:sz w:val="24"/>
+          <w:lang w:val="en-CA"/>
+        </w:rPr>
+      </w:pPr>
+      <w:r>
+        <w:rPr>
+          <w:rFonts w:ascii="Times New Roman" w:eastAsia="Times New Roman" w:hAnsi="Times New Roman" w:cs="Times New Roman"/>
+          <w:color w:val="0E101A"/>
+          <w:kern w:val="0"/>
+          <w:sz w:val="24"/>
+          <w:lang w:val="en-CA"/>
+        </w:rPr>
+        <w:t xml:space="preserve">These traits have always been integral to my personal and professional pursuits, including my experience with starting a non-profit, campus-based group called UTCVA (University of Toronto Chinese Volunteer Association). I hosted many events such as the Food Festival and Charity Run to raise money with the goal of donating the profits to some of the less </w:t>
       </w:r>
       <w:r>
         <w:rPr>
@@ -757,63 +1235,9 @@
           <w:lang w:val="en-CA"/>
         </w:rPr>
         <w:lastRenderedPageBreak/>
-        <w:t xml:space="preserve">many I tried); I </w:t>
-      </w:r>
-      <w:proofErr w:type="spellStart"/>
-      <w:r>
-        <w:rPr>
-          <w:rFonts w:ascii="Times New Roman" w:eastAsia="Times New Roman" w:hAnsi="Times New Roman" w:cs="Times New Roman"/>
-          <w:color w:val="0E101A"/>
-          <w:kern w:val="0"/>
-          <w:sz w:val="24"/>
-          <w:lang w:val="en-CA"/>
-        </w:rPr>
-        <w:t>amost</w:t>
-      </w:r>
-      <w:proofErr w:type="spellEnd"/>
-      <w:r>
-        <w:rPr>
-          <w:rFonts w:ascii="Times New Roman" w:eastAsia="Times New Roman" w:hAnsi="Times New Roman" w:cs="Times New Roman"/>
-          <w:color w:val="0E101A"/>
-          <w:kern w:val="0"/>
-          <w:sz w:val="24"/>
-          <w:lang w:val="en-CA"/>
-        </w:rPr>
-        <w:t xml:space="preserve"> gave up but I didn’t (why? - ) I signed up for breathwork classes, practiced the technique constantly and finally deep dived successfully. </w:t>
-      </w:r>
-    </w:p>
-    <w:p>
-      <w:pPr>
-        <w:widowControl/>
-        <w:jc w:val="left"/>
-        <w:rPr>
-          <w:rFonts w:ascii="Times New Roman" w:eastAsia="Times New Roman" w:hAnsi="Times New Roman" w:cs="Times New Roman"/>
-          <w:kern w:val="0"/>
-          <w:sz w:val="24"/>
-          <w:lang w:val="en-CA"/>
-        </w:rPr>
-      </w:pPr>
-    </w:p>
-    <w:p>
-      <w:pPr>
-        <w:widowControl/>
-        <w:rPr>
-          <w:rFonts w:ascii="Times New Roman" w:eastAsia="Times New Roman" w:hAnsi="Times New Roman" w:cs="Times New Roman"/>
-          <w:kern w:val="0"/>
-          <w:sz w:val="24"/>
-          <w:lang w:val="en-CA"/>
-        </w:rPr>
-      </w:pPr>
-      <w:r>
-        <w:rPr>
-          <w:rFonts w:ascii="Times New Roman" w:eastAsia="Times New Roman" w:hAnsi="Times New Roman" w:cs="Times New Roman"/>
-          <w:color w:val="0E101A"/>
-          <w:kern w:val="0"/>
-          <w:sz w:val="24"/>
-          <w:lang w:val="en-CA"/>
-        </w:rPr>
-        <w:t xml:space="preserve">These traits have always been integral to my personal and professional pursuits, including my experience with starting a non-profit, campus-based group called UTCVA (University of Toronto Chinese Volunteer Association). I hosted many events such as the Food Festival and Charity Run to raise money with the goal of donating the profits to some of the less developed areas of rural China and supporting the education system by volunteering to teach in the summertime. It also provides local volunteer opportunities for UofT students to participate in community activities, </w:t>
-      </w:r>
+        <w:t xml:space="preserve">developed areas of rural China and supporting the education system by volunteering to teach in the summertime. It also provides local volunteer opportunities for UofT students to participate in community activities, </w:t>
+      </w:r>
+      <w:proofErr w:type="gramStart"/>
       <w:r>
         <w:rPr>
           <w:rFonts w:ascii="Times New Roman" w:eastAsia="Times New Roman" w:hAnsi="Times New Roman" w:cs="Times New Roman"/>
@@ -824,7 +1248,20 @@
           <w:sz w:val="24"/>
           <w:lang w:val="en-CA"/>
         </w:rPr>
-        <w:t>My commitment to improving the world through innovation will allow me to contribute actively to MIT’s mission.</w:t>
+        <w:t>My</w:t>
+      </w:r>
+      <w:proofErr w:type="gramEnd"/>
+      <w:r>
+        <w:rPr>
+          <w:rFonts w:ascii="Times New Roman" w:eastAsia="Times New Roman" w:hAnsi="Times New Roman" w:cs="Times New Roman"/>
+          <w:i/>
+          <w:iCs/>
+          <w:color w:val="0E101A"/>
+          <w:kern w:val="0"/>
+          <w:sz w:val="24"/>
+          <w:lang w:val="en-CA"/>
+        </w:rPr>
+        <w:t xml:space="preserve"> commitment to improving the world through innovation will allow me to contribute actively to MIT’s mission.</w:t>
       </w:r>
     </w:p>
     <w:p>
@@ -970,19 +1407,9 @@
           <w:shd w:val="clear" w:color="auto" w:fill="FFFFFF"/>
           <w:lang w:val="en-CA"/>
         </w:rPr>
-        <w:t>The traditional Chinese proverb "Men's job centers around the outdoors, women's labor centers around the house" in traditional Chinese society implies that men should be the breadwinner and women should focus on the housework. Nevertheless, in such a culture, my mother developed into a successful businesswoman, starting her own company and continuing to innovate and expand to new business prospects in the medical device industry. My parents didn't teach me much about being an independent woman before I left for my studies overseas, but my mother instilled in me the value of independence by osmosis. In my opinion, an independent woman is not only financially independent but also not be swayed by the ideas of others.</w:t>
-      </w:r>
-    </w:p>
-    <w:p>
-      <w:pPr>
-        <w:widowControl/>
-        <w:rPr>
-          <w:rFonts w:ascii="Times New Roman" w:eastAsia="Times New Roman" w:hAnsi="Times New Roman" w:cs="Times New Roman"/>
-          <w:kern w:val="0"/>
-          <w:sz w:val="24"/>
-          <w:lang w:val="en-CA"/>
-        </w:rPr>
-      </w:pPr>
+        <w:t xml:space="preserve">The traditional Chinese proverb "Men's job centers around the outdoors, women's labor centers around the house" in traditional Chinese society implies that men should be the breadwinner and women should focus on the housework. Nevertheless, in such </w:t>
+      </w:r>
+      <w:proofErr w:type="gramStart"/>
       <w:r>
         <w:rPr>
           <w:rFonts w:ascii="Times New Roman" w:eastAsia="Times New Roman" w:hAnsi="Times New Roman" w:cs="Times New Roman"/>
@@ -992,19 +1419,9 @@
           <w:shd w:val="clear" w:color="auto" w:fill="FFFFFF"/>
           <w:lang w:val="en-CA"/>
         </w:rPr>
-        <w:t>My mother started to work in the financial area for several years. After gaining some experience, she made the decision to leave her previous position and launch her own business. Because it was too risky, many of her friends and family did not back her decision, but my father supported her without hesitation. My mum made the decision to launch her own business after assessing all the risks.</w:t>
-      </w:r>
-    </w:p>
-    <w:p>
-      <w:pPr>
-        <w:widowControl/>
-        <w:rPr>
-          <w:rFonts w:ascii="Times New Roman" w:eastAsia="Times New Roman" w:hAnsi="Times New Roman" w:cs="Times New Roman"/>
-          <w:kern w:val="0"/>
-          <w:sz w:val="24"/>
-          <w:lang w:val="en-CA"/>
-        </w:rPr>
-      </w:pPr>
+        <w:t>a</w:t>
+      </w:r>
+      <w:proofErr w:type="gramEnd"/>
       <w:r>
         <w:rPr>
           <w:rFonts w:ascii="Times New Roman" w:eastAsia="Times New Roman" w:hAnsi="Times New Roman" w:cs="Times New Roman"/>
@@ -1014,7 +1431,7 @@
           <w:shd w:val="clear" w:color="auto" w:fill="FFFFFF"/>
           <w:lang w:val="en-CA"/>
         </w:rPr>
-        <w:t xml:space="preserve">The lack of entrepreneurial experience contributed to the company's lackluster profitability. But my mother persisted, and with my father's financial assistance and emotional support, the business began to grow. Nowadays, my mum owns a couple companies and her business ranging from 7 provinces in China. The necessity of having a free mind has been </w:t>
+        <w:t xml:space="preserve"> </w:t>
       </w:r>
       <w:r>
         <w:rPr>
@@ -1025,8 +1442,194 @@
           <w:shd w:val="clear" w:color="auto" w:fill="FFFFFF"/>
           <w:lang w:val="en-CA"/>
         </w:rPr>
-        <w:lastRenderedPageBreak/>
-        <w:t>reinforced for me by my mother's experience. She was able to launch her business today because she persisted in doing so against everyone else's advice.</w:t>
+        <w:t>environment</w:t>
+      </w:r>
+      <w:r>
+        <w:rPr>
+          <w:rFonts w:ascii="Times New Roman" w:eastAsia="Times New Roman" w:hAnsi="Times New Roman" w:cs="Times New Roman"/>
+          <w:color w:val="0E101A"/>
+          <w:kern w:val="0"/>
+          <w:sz w:val="24"/>
+          <w:shd w:val="clear" w:color="auto" w:fill="FFFFFF"/>
+          <w:lang w:val="en-CA"/>
+        </w:rPr>
+        <w:t xml:space="preserve">, my mother developed into a successful businesswoman, starting her own company and continuing to innovate and expand to new business prospects in the medical device industry. My parents didn't teach me </w:t>
+      </w:r>
+      <w:r>
+        <w:rPr>
+          <w:rFonts w:ascii="Times New Roman" w:eastAsia="Times New Roman" w:hAnsi="Times New Roman" w:cs="Times New Roman"/>
+          <w:color w:val="0E101A"/>
+          <w:kern w:val="0"/>
+          <w:sz w:val="24"/>
+          <w:shd w:val="clear" w:color="auto" w:fill="FFFFFF"/>
+          <w:lang w:val="en-CA"/>
+        </w:rPr>
+        <w:t>directly</w:t>
+      </w:r>
+      <w:r>
+        <w:rPr>
+          <w:rFonts w:ascii="Times New Roman" w:eastAsia="Times New Roman" w:hAnsi="Times New Roman" w:cs="Times New Roman"/>
+          <w:color w:val="0E101A"/>
+          <w:kern w:val="0"/>
+          <w:sz w:val="24"/>
+          <w:shd w:val="clear" w:color="auto" w:fill="FFFFFF"/>
+          <w:lang w:val="en-CA"/>
+        </w:rPr>
+        <w:t xml:space="preserve"> about being an independent woman before, but my mother instilled in me the value of independence by osmosis. In my opinion, an independent woman is not only financially independent but also not be swayed by the ideas of others.</w:t>
+      </w:r>
+    </w:p>
+    <w:p>
+      <w:pPr>
+        <w:widowControl/>
+        <w:rPr>
+          <w:rFonts w:ascii="Times New Roman" w:eastAsia="Times New Roman" w:hAnsi="Times New Roman" w:cs="Times New Roman"/>
+          <w:kern w:val="0"/>
+          <w:sz w:val="24"/>
+          <w:lang w:val="en-CA"/>
+        </w:rPr>
+      </w:pPr>
+      <w:r>
+        <w:rPr>
+          <w:rFonts w:ascii="Times New Roman" w:eastAsia="Times New Roman" w:hAnsi="Times New Roman" w:cs="Times New Roman"/>
+          <w:color w:val="0E101A"/>
+          <w:kern w:val="0"/>
+          <w:sz w:val="24"/>
+          <w:shd w:val="clear" w:color="auto" w:fill="FFFFFF"/>
+          <w:lang w:val="en-CA"/>
+        </w:rPr>
+        <w:t>My mother started to work in the financial area for several years</w:t>
+      </w:r>
+      <w:r>
+        <w:rPr>
+          <w:rFonts w:ascii="Times New Roman" w:eastAsia="Times New Roman" w:hAnsi="Times New Roman" w:cs="Times New Roman"/>
+          <w:color w:val="0E101A"/>
+          <w:kern w:val="0"/>
+          <w:sz w:val="24"/>
+          <w:shd w:val="clear" w:color="auto" w:fill="FFFFFF"/>
+          <w:lang w:val="en-CA"/>
+        </w:rPr>
+        <w:t xml:space="preserve"> after graduation</w:t>
+      </w:r>
+      <w:r>
+        <w:rPr>
+          <w:rFonts w:ascii="Times New Roman" w:eastAsia="Times New Roman" w:hAnsi="Times New Roman" w:cs="Times New Roman"/>
+          <w:color w:val="0E101A"/>
+          <w:kern w:val="0"/>
+          <w:sz w:val="24"/>
+          <w:shd w:val="clear" w:color="auto" w:fill="FFFFFF"/>
+          <w:lang w:val="en-CA"/>
+        </w:rPr>
+        <w:t xml:space="preserve">. After gaining some experience, she made the decision to leave her previous position and launch her own business. Because it was too risky, many of her friends and family did not back her decision, but my father supported her without hesitation. My mum </w:t>
+      </w:r>
+      <w:r>
+        <w:rPr>
+          <w:rFonts w:ascii="Times New Roman" w:eastAsia="Times New Roman" w:hAnsi="Times New Roman" w:cs="Times New Roman"/>
+          <w:color w:val="0E101A"/>
+          <w:kern w:val="0"/>
+          <w:sz w:val="24"/>
+          <w:shd w:val="clear" w:color="auto" w:fill="FFFFFF"/>
+          <w:lang w:val="en-CA"/>
+        </w:rPr>
+        <w:t>still decided</w:t>
+      </w:r>
+      <w:r>
+        <w:rPr>
+          <w:rFonts w:ascii="Times New Roman" w:eastAsia="Times New Roman" w:hAnsi="Times New Roman" w:cs="Times New Roman"/>
+          <w:color w:val="0E101A"/>
+          <w:kern w:val="0"/>
+          <w:sz w:val="24"/>
+          <w:shd w:val="clear" w:color="auto" w:fill="FFFFFF"/>
+          <w:lang w:val="en-CA"/>
+        </w:rPr>
+        <w:t xml:space="preserve"> to </w:t>
+      </w:r>
+      <w:r>
+        <w:rPr>
+          <w:rFonts w:ascii="Times New Roman" w:eastAsia="Times New Roman" w:hAnsi="Times New Roman" w:cs="Times New Roman"/>
+          <w:color w:val="0E101A"/>
+          <w:kern w:val="0"/>
+          <w:sz w:val="24"/>
+          <w:shd w:val="clear" w:color="auto" w:fill="FFFFFF"/>
+          <w:lang w:val="en-CA"/>
+        </w:rPr>
+        <w:t>start</w:t>
+      </w:r>
+      <w:r>
+        <w:rPr>
+          <w:rFonts w:ascii="Times New Roman" w:eastAsia="Times New Roman" w:hAnsi="Times New Roman" w:cs="Times New Roman"/>
+          <w:color w:val="0E101A"/>
+          <w:kern w:val="0"/>
+          <w:sz w:val="24"/>
+          <w:shd w:val="clear" w:color="auto" w:fill="FFFFFF"/>
+          <w:lang w:val="en-CA"/>
+        </w:rPr>
+        <w:t xml:space="preserve"> her own business after assessing all the risks.</w:t>
+      </w:r>
+    </w:p>
+    <w:p>
+      <w:pPr>
+        <w:widowControl/>
+        <w:rPr>
+          <w:rFonts w:ascii="Times New Roman" w:eastAsia="Times New Roman" w:hAnsi="Times New Roman" w:cs="Times New Roman"/>
+          <w:kern w:val="0"/>
+          <w:sz w:val="24"/>
+          <w:lang w:val="en-CA"/>
+        </w:rPr>
+      </w:pPr>
+      <w:r>
+        <w:rPr>
+          <w:rFonts w:ascii="Times New Roman" w:eastAsia="Times New Roman" w:hAnsi="Times New Roman" w:cs="Times New Roman"/>
+          <w:color w:val="0E101A"/>
+          <w:kern w:val="0"/>
+          <w:sz w:val="24"/>
+          <w:shd w:val="clear" w:color="auto" w:fill="FFFFFF"/>
+          <w:lang w:val="en-CA"/>
+        </w:rPr>
+        <w:t>The lack of entrepreneurial experience contributed to the company's lackluster profitability. But my mother persisted</w:t>
+      </w:r>
+      <w:r>
+        <w:rPr>
+          <w:rFonts w:ascii="Times New Roman" w:eastAsia="Times New Roman" w:hAnsi="Times New Roman" w:cs="Times New Roman"/>
+          <w:color w:val="0E101A"/>
+          <w:kern w:val="0"/>
+          <w:sz w:val="24"/>
+          <w:shd w:val="clear" w:color="auto" w:fill="FFFFFF"/>
+          <w:lang w:val="en-CA"/>
+        </w:rPr>
+        <w:t xml:space="preserve"> to continue</w:t>
+      </w:r>
+      <w:r>
+        <w:rPr>
+          <w:rFonts w:ascii="Times New Roman" w:eastAsia="Times New Roman" w:hAnsi="Times New Roman" w:cs="Times New Roman"/>
+          <w:color w:val="0E101A"/>
+          <w:kern w:val="0"/>
+          <w:sz w:val="24"/>
+          <w:shd w:val="clear" w:color="auto" w:fill="FFFFFF"/>
+          <w:lang w:val="en-CA"/>
+        </w:rPr>
+        <w:t xml:space="preserve">, and with my father's financial assistance and emotional support, the </w:t>
+      </w:r>
+      <w:r>
+        <w:rPr>
+          <w:rFonts w:ascii="Times New Roman" w:eastAsia="Times New Roman" w:hAnsi="Times New Roman" w:cs="Times New Roman"/>
+          <w:color w:val="0E101A"/>
+          <w:kern w:val="0"/>
+          <w:sz w:val="24"/>
+          <w:shd w:val="clear" w:color="auto" w:fill="FFFFFF"/>
+          <w:lang w:val="en-CA"/>
+        </w:rPr>
+        <w:t>company</w:t>
+      </w:r>
+      <w:r>
+        <w:rPr>
+          <w:rFonts w:ascii="Times New Roman" w:eastAsia="Times New Roman" w:hAnsi="Times New Roman" w:cs="Times New Roman"/>
+          <w:color w:val="0E101A"/>
+          <w:kern w:val="0"/>
+          <w:sz w:val="24"/>
+          <w:shd w:val="clear" w:color="auto" w:fill="FFFFFF"/>
+          <w:lang w:val="en-CA"/>
+        </w:rPr>
+        <w:t xml:space="preserve"> began to grow. Nowadays, my mum owns a couple companies and her business ranging from 7 provinces in China. The necessity of having a free mind has been reinforced for me by my mother's experience. </w:t>
       </w:r>
     </w:p>
     <w:p>
@@ -1129,6 +1732,7 @@
           <w:szCs w:val="20"/>
           <w:lang w:val="en-CA"/>
         </w:rPr>
+        <w:lastRenderedPageBreak/>
         <w:t>·</w:t>
       </w:r>
       <w:r>
@@ -1370,7 +1974,7 @@
           <w:sz w:val="24"/>
           <w:lang w:val="en-CA"/>
         </w:rPr>
-        <w:t>Hello everyone, my name is Sherry. I’m graduating from the University of Toronto, majoring in Actuarial Science and Statistical Science. I’m currently working at Munich Re corporate reserving team, focusing on IFRS 17 and cashflow analysis. I’m interested in applying machine learning in the finance field, and that’s why I’m here. After graduating from MIT, I would like to work as a quantitative analyst in hedge fund or private equity. In the long term, I would like to return to China and establish my own quantitative “for-profit” hedge fund, expanding its operations overseas and investing in the North American markets, as they present significant growth opportunities. Why MIT Sloan.</w:t>
+        <w:t xml:space="preserve">Hello everyone, my name is Sherry. I’m graduating from the University of Toronto, majoring in Actuarial Science and Statistical Science. I’m currently working at Munich Re corporate reserving team, focusing on IFRS 17 and cashflow analysis. I’m interested in applying machine learning in the finance field, and that’s why I’m here. After graduating from MIT, I would like to work as a quantitative analyst in hedge fund or private equity. In the long term, I would like to establish my own quantitative “for-profit” hedge fund, expanding its operations overseas and investing in the North American markets, as they present significant growth opportunities. </w:t>
       </w:r>
     </w:p>
     <w:p>
@@ -1393,7 +1997,27 @@
           <w:sz w:val="24"/>
           <w:lang w:val="en-CA"/>
         </w:rPr>
-        <w:t>Some fun facts about me – I’m a dog person and I like diving around the world. Whether it’s winter or summer, whether it’s lack or sea, I would like to explore the world under the water.</w:t>
+        <w:t xml:space="preserve">Some fun facts about me – I’m a dog person and I like </w:t>
+      </w:r>
+      <w:r>
+        <w:rPr>
+          <w:rFonts w:ascii="Times New Roman" w:eastAsia="Times New Roman" w:hAnsi="Times New Roman" w:cs="Times New Roman"/>
+          <w:color w:val="0E101A"/>
+          <w:kern w:val="0"/>
+          <w:sz w:val="24"/>
+          <w:lang w:val="en-CA"/>
+        </w:rPr>
+        <w:t xml:space="preserve">scuba </w:t>
+      </w:r>
+      <w:r>
+        <w:rPr>
+          <w:rFonts w:ascii="Times New Roman" w:eastAsia="Times New Roman" w:hAnsi="Times New Roman" w:cs="Times New Roman"/>
+          <w:color w:val="0E101A"/>
+          <w:kern w:val="0"/>
+          <w:sz w:val="24"/>
+          <w:lang w:val="en-CA"/>
+        </w:rPr>
+        <w:t>diving around the world. Whether it’s winter or summer, I would like to explore the world under the water.</w:t>
       </w:r>
     </w:p>
     <w:sectPr>
@@ -1407,7 +2031,7 @@
 </file>
 
 <file path=word/endnotes.xml><?xml version="1.0" encoding="utf-8"?>
-<w:endnotes xmlns:wpc="http://schemas.microsoft.com/office/word/2010/wordprocessingCanvas" xmlns:cx="http://schemas.microsoft.com/office/drawing/2014/chartex" xmlns:cx1="http://schemas.microsoft.com/office/drawing/2015/9/8/chartex" xmlns:cx2="http://schemas.microsoft.com/office/drawing/2015/10/21/chartex" xmlns:cx3="http://schemas.microsoft.com/office/drawing/2016/5/9/chartex" xmlns:cx4="http://schemas.microsoft.com/office/drawing/2016/5/10/chartex" xmlns:cx5="http://schemas.microsoft.com/office/drawing/2016/5/11/chartex" xmlns:cx6="http://schemas.microsoft.com/office/drawing/2016/5/12/chartex" xmlns:cx7="http://schemas.microsoft.com/office/drawing/2016/5/13/chartex" xmlns:cx8="http://schemas.microsoft.com/office/drawing/2016/5/14/chartex" xmlns:mc="http://schemas.openxmlformats.org/markup-compatibility/2006" xmlns:aink="http://schemas.microsoft.com/office/drawing/2016/ink" xmlns:am3d="http://schemas.microsoft.com/office/drawing/2017/model3d" xmlns:o="urn:schemas-microsoft-com:office:office" xmlns:r="http://schemas.openxmlformats.org/officeDocument/2006/relationships" xmlns:m="http://schemas.openxmlformats.org/officeDocument/2006/math" xmlns:v="urn:schemas-microsoft-com:vml" xmlns:wp14="http://schemas.microsoft.com/office/word/2010/wordprocessingDrawing" xmlns:wp="http://schemas.openxmlformats.org/drawingml/2006/wordprocessingDrawing" xmlns:w10="urn:schemas-microsoft-com:office:word" xmlns:w="http://schemas.openxmlformats.org/wordprocessingml/2006/main" xmlns:w14="http://schemas.microsoft.com/office/word/2010/wordml" xmlns:w15="http://schemas.microsoft.com/office/word/2012/wordml" xmlns:w16cex="http://schemas.microsoft.com/office/word/2018/wordml/cex" xmlns:w16cid="http://schemas.microsoft.com/office/word/2016/wordml/cid" xmlns:w16="http://schemas.microsoft.com/office/word/2018/wordml" xmlns:w16sdtdh="http://schemas.microsoft.com/office/word/2020/wordml/sdtdatahash" xmlns:w16se="http://schemas.microsoft.com/office/word/2015/wordml/symex" xmlns:wpg="http://schemas.microsoft.com/office/word/2010/wordprocessingGroup" xmlns:wpi="http://schemas.microsoft.com/office/word/2010/wordprocessingInk" xmlns:wne="http://schemas.microsoft.com/office/word/2006/wordml" xmlns:wps="http://schemas.microsoft.com/office/word/2010/wordprocessingShape" mc:Ignorable="w14 w15 w16se w16cid w16 w16cex w16sdtdh wp14">
+<w:endnotes xmlns:wpc="http://schemas.microsoft.com/office/word/2010/wordprocessingCanvas" xmlns:cx="http://schemas.microsoft.com/office/drawing/2014/chartex" xmlns:cx1="http://schemas.microsoft.com/office/drawing/2015/9/8/chartex" xmlns:cx2="http://schemas.microsoft.com/office/drawing/2015/10/21/chartex" xmlns:cx3="http://schemas.microsoft.com/office/drawing/2016/5/9/chartex" xmlns:cx4="http://schemas.microsoft.com/office/drawing/2016/5/10/chartex" xmlns:cx5="http://schemas.microsoft.com/office/drawing/2016/5/11/chartex" xmlns:cx6="http://schemas.microsoft.com/office/drawing/2016/5/12/chartex" xmlns:cx7="http://schemas.microsoft.com/office/drawing/2016/5/13/chartex" xmlns:cx8="http://schemas.microsoft.com/office/drawing/2016/5/14/chartex" xmlns:mc="http://schemas.openxmlformats.org/markup-compatibility/2006" xmlns:aink="http://schemas.microsoft.com/office/drawing/2016/ink" xmlns:am3d="http://schemas.microsoft.com/office/drawing/2017/model3d" xmlns:o="urn:schemas-microsoft-com:office:office" xmlns:oel="http://schemas.microsoft.com/office/2019/extlst" xmlns:r="http://schemas.openxmlformats.org/officeDocument/2006/relationships" xmlns:m="http://schemas.openxmlformats.org/officeDocument/2006/math" xmlns:v="urn:schemas-microsoft-com:vml" xmlns:wp14="http://schemas.microsoft.com/office/word/2010/wordprocessingDrawing" xmlns:wp="http://schemas.openxmlformats.org/drawingml/2006/wordprocessingDrawing" xmlns:w10="urn:schemas-microsoft-com:office:word" xmlns:w="http://schemas.openxmlformats.org/wordprocessingml/2006/main" xmlns:w14="http://schemas.microsoft.com/office/word/2010/wordml" xmlns:w15="http://schemas.microsoft.com/office/word/2012/wordml" xmlns:w16cex="http://schemas.microsoft.com/office/word/2018/wordml/cex" xmlns:w16cid="http://schemas.microsoft.com/office/word/2016/wordml/cid" xmlns:w16="http://schemas.microsoft.com/office/word/2018/wordml" xmlns:w16sdtdh="http://schemas.microsoft.com/office/word/2020/wordml/sdtdatahash" xmlns:w16se="http://schemas.microsoft.com/office/word/2015/wordml/symex" xmlns:wpg="http://schemas.microsoft.com/office/word/2010/wordprocessingGroup" xmlns:wpi="http://schemas.microsoft.com/office/word/2010/wordprocessingInk" xmlns:wne="http://schemas.microsoft.com/office/word/2006/wordml" xmlns:wps="http://schemas.microsoft.com/office/word/2010/wordprocessingShape" mc:Ignorable="w14 w15 w16se w16cid w16 w16cex w16sdtdh wp14">
   <w:endnote w:type="separator" w:id="-1">
     <w:p>
       <w:r>
@@ -1426,7 +2050,7 @@
 </file>
 
 <file path=word/footnotes.xml><?xml version="1.0" encoding="utf-8"?>
-<w:footnotes xmlns:wpc="http://schemas.microsoft.com/office/word/2010/wordprocessingCanvas" xmlns:cx="http://schemas.microsoft.com/office/drawing/2014/chartex" xmlns:cx1="http://schemas.microsoft.com/office/drawing/2015/9/8/chartex" xmlns:cx2="http://schemas.microsoft.com/office/drawing/2015/10/21/chartex" xmlns:cx3="http://schemas.microsoft.com/office/drawing/2016/5/9/chartex" xmlns:cx4="http://schemas.microsoft.com/office/drawing/2016/5/10/chartex" xmlns:cx5="http://schemas.microsoft.com/office/drawing/2016/5/11/chartex" xmlns:cx6="http://schemas.microsoft.com/office/drawing/2016/5/12/chartex" xmlns:cx7="http://schemas.microsoft.com/office/drawing/2016/5/13/chartex" xmlns:cx8="http://schemas.microsoft.com/office/drawing/2016/5/14/chartex" xmlns:mc="http://schemas.openxmlformats.org/markup-compatibility/2006" xmlns:aink="http://schemas.microsoft.com/office/drawing/2016/ink" xmlns:am3d="http://schemas.microsoft.com/office/drawing/2017/model3d" xmlns:o="urn:schemas-microsoft-com:office:office" xmlns:r="http://schemas.openxmlformats.org/officeDocument/2006/relationships" xmlns:m="http://schemas.openxmlformats.org/officeDocument/2006/math" xmlns:v="urn:schemas-microsoft-com:vml" xmlns:wp14="http://schemas.microsoft.com/office/word/2010/wordprocessingDrawing" xmlns:wp="http://schemas.openxmlformats.org/drawingml/2006/wordprocessingDrawing" xmlns:w10="urn:schemas-microsoft-com:office:word" xmlns:w="http://schemas.openxmlformats.org/wordprocessingml/2006/main" xmlns:w14="http://schemas.microsoft.com/office/word/2010/wordml" xmlns:w15="http://schemas.microsoft.com/office/word/2012/wordml" xmlns:w16cex="http://schemas.microsoft.com/office/word/2018/wordml/cex" xmlns:w16cid="http://schemas.microsoft.com/office/word/2016/wordml/cid" xmlns:w16="http://schemas.microsoft.com/office/word/2018/wordml" xmlns:w16sdtdh="http://schemas.microsoft.com/office/word/2020/wordml/sdtdatahash" xmlns:w16se="http://schemas.microsoft.com/office/word/2015/wordml/symex" xmlns:wpg="http://schemas.microsoft.com/office/word/2010/wordprocessingGroup" xmlns:wpi="http://schemas.microsoft.com/office/word/2010/wordprocessingInk" xmlns:wne="http://schemas.microsoft.com/office/word/2006/wordml" xmlns:wps="http://schemas.microsoft.com/office/word/2010/wordprocessingShape" mc:Ignorable="w14 w15 w16se w16cid w16 w16cex w16sdtdh wp14">
+<w:footnotes xmlns:wpc="http://schemas.microsoft.com/office/word/2010/wordprocessingCanvas" xmlns:cx="http://schemas.microsoft.com/office/drawing/2014/chartex" xmlns:cx1="http://schemas.microsoft.com/office/drawing/2015/9/8/chartex" xmlns:cx2="http://schemas.microsoft.com/office/drawing/2015/10/21/chartex" xmlns:cx3="http://schemas.microsoft.com/office/drawing/2016/5/9/chartex" xmlns:cx4="http://schemas.microsoft.com/office/drawing/2016/5/10/chartex" xmlns:cx5="http://schemas.microsoft.com/office/drawing/2016/5/11/chartex" xmlns:cx6="http://schemas.microsoft.com/office/drawing/2016/5/12/chartex" xmlns:cx7="http://schemas.microsoft.com/office/drawing/2016/5/13/chartex" xmlns:cx8="http://schemas.microsoft.com/office/drawing/2016/5/14/chartex" xmlns:mc="http://schemas.openxmlformats.org/markup-compatibility/2006" xmlns:aink="http://schemas.microsoft.com/office/drawing/2016/ink" xmlns:am3d="http://schemas.microsoft.com/office/drawing/2017/model3d" xmlns:o="urn:schemas-microsoft-com:office:office" xmlns:oel="http://schemas.microsoft.com/office/2019/extlst" xmlns:r="http://schemas.openxmlformats.org/officeDocument/2006/relationships" xmlns:m="http://schemas.openxmlformats.org/officeDocument/2006/math" xmlns:v="urn:schemas-microsoft-com:vml" xmlns:wp14="http://schemas.microsoft.com/office/word/2010/wordprocessingDrawing" xmlns:wp="http://schemas.openxmlformats.org/drawingml/2006/wordprocessingDrawing" xmlns:w10="urn:schemas-microsoft-com:office:word" xmlns:w="http://schemas.openxmlformats.org/wordprocessingml/2006/main" xmlns:w14="http://schemas.microsoft.com/office/word/2010/wordml" xmlns:w15="http://schemas.microsoft.com/office/word/2012/wordml" xmlns:w16cex="http://schemas.microsoft.com/office/word/2018/wordml/cex" xmlns:w16cid="http://schemas.microsoft.com/office/word/2016/wordml/cid" xmlns:w16="http://schemas.microsoft.com/office/word/2018/wordml" xmlns:w16sdtdh="http://schemas.microsoft.com/office/word/2020/wordml/sdtdatahash" xmlns:w16se="http://schemas.microsoft.com/office/word/2015/wordml/symex" xmlns:wpg="http://schemas.microsoft.com/office/word/2010/wordprocessingGroup" xmlns:wpi="http://schemas.microsoft.com/office/word/2010/wordprocessingInk" xmlns:wne="http://schemas.microsoft.com/office/word/2006/wordml" xmlns:wps="http://schemas.microsoft.com/office/word/2010/wordprocessingShape" mc:Ignorable="w14 w15 w16se w16cid w16 w16cex w16sdtdh wp14">
   <w:footnote w:type="separator" w:id="-1">
     <w:p>
       <w:r>
@@ -1445,7 +2069,7 @@
 </file>
 
 <file path=word/numbering.xml><?xml version="1.0" encoding="utf-8"?>
-<w:numbering xmlns:wpc="http://schemas.microsoft.com/office/word/2010/wordprocessingCanvas" xmlns:cx="http://schemas.microsoft.com/office/drawing/2014/chartex" xmlns:cx1="http://schemas.microsoft.com/office/drawing/2015/9/8/chartex" xmlns:cx2="http://schemas.microsoft.com/office/drawing/2015/10/21/chartex" xmlns:cx3="http://schemas.microsoft.com/office/drawing/2016/5/9/chartex" xmlns:cx4="http://schemas.microsoft.com/office/drawing/2016/5/10/chartex" xmlns:cx5="http://schemas.microsoft.com/office/drawing/2016/5/11/chartex" xmlns:cx6="http://schemas.microsoft.com/office/drawing/2016/5/12/chartex" xmlns:cx7="http://schemas.microsoft.com/office/drawing/2016/5/13/chartex" xmlns:cx8="http://schemas.microsoft.com/office/drawing/2016/5/14/chartex" xmlns:mc="http://schemas.openxmlformats.org/markup-compatibility/2006" xmlns:aink="http://schemas.microsoft.com/office/drawing/2016/ink" xmlns:am3d="http://schemas.microsoft.com/office/drawing/2017/model3d" xmlns:o="urn:schemas-microsoft-com:office:office" xmlns:r="http://schemas.openxmlformats.org/officeDocument/2006/relationships" xmlns:m="http://schemas.openxmlformats.org/officeDocument/2006/math" xmlns:v="urn:schemas-microsoft-com:vml" xmlns:wp14="http://schemas.microsoft.com/office/word/2010/wordprocessingDrawing" xmlns:wp="http://schemas.openxmlformats.org/drawingml/2006/wordprocessingDrawing" xmlns:w10="urn:schemas-microsoft-com:office:word" xmlns:w="http://schemas.openxmlformats.org/wordprocessingml/2006/main" xmlns:w14="http://schemas.microsoft.com/office/word/2010/wordml" xmlns:w15="http://schemas.microsoft.com/office/word/2012/wordml" xmlns:w16cex="http://schemas.microsoft.com/office/word/2018/wordml/cex" xmlns:w16cid="http://schemas.microsoft.com/office/word/2016/wordml/cid" xmlns:w16="http://schemas.microsoft.com/office/word/2018/wordml" xmlns:w16sdtdh="http://schemas.microsoft.com/office/word/2020/wordml/sdtdatahash" xmlns:w16se="http://schemas.microsoft.com/office/word/2015/wordml/symex" xmlns:wpg="http://schemas.microsoft.com/office/word/2010/wordprocessingGroup" xmlns:wpi="http://schemas.microsoft.com/office/word/2010/wordprocessingInk" xmlns:wne="http://schemas.microsoft.com/office/word/2006/wordml" xmlns:wps="http://schemas.microsoft.com/office/word/2010/wordprocessingShape" mc:Ignorable="w14 w15 w16se w16cid w16 w16cex w16sdtdh wp14">
+<w:numbering xmlns:wpc="http://schemas.microsoft.com/office/word/2010/wordprocessingCanvas" xmlns:cx="http://schemas.microsoft.com/office/drawing/2014/chartex" xmlns:cx1="http://schemas.microsoft.com/office/drawing/2015/9/8/chartex" xmlns:cx2="http://schemas.microsoft.com/office/drawing/2015/10/21/chartex" xmlns:cx3="http://schemas.microsoft.com/office/drawing/2016/5/9/chartex" xmlns:cx4="http://schemas.microsoft.com/office/drawing/2016/5/10/chartex" xmlns:cx5="http://schemas.microsoft.com/office/drawing/2016/5/11/chartex" xmlns:cx6="http://schemas.microsoft.com/office/drawing/2016/5/12/chartex" xmlns:cx7="http://schemas.microsoft.com/office/drawing/2016/5/13/chartex" xmlns:cx8="http://schemas.microsoft.com/office/drawing/2016/5/14/chartex" xmlns:mc="http://schemas.openxmlformats.org/markup-compatibility/2006" xmlns:aink="http://schemas.microsoft.com/office/drawing/2016/ink" xmlns:am3d="http://schemas.microsoft.com/office/drawing/2017/model3d" xmlns:o="urn:schemas-microsoft-com:office:office" xmlns:oel="http://schemas.microsoft.com/office/2019/extlst" xmlns:r="http://schemas.openxmlformats.org/officeDocument/2006/relationships" xmlns:m="http://schemas.openxmlformats.org/officeDocument/2006/math" xmlns:v="urn:schemas-microsoft-com:vml" xmlns:wp14="http://schemas.microsoft.com/office/word/2010/wordprocessingDrawing" xmlns:wp="http://schemas.openxmlformats.org/drawingml/2006/wordprocessingDrawing" xmlns:w10="urn:schemas-microsoft-com:office:word" xmlns:w="http://schemas.openxmlformats.org/wordprocessingml/2006/main" xmlns:w14="http://schemas.microsoft.com/office/word/2010/wordml" xmlns:w15="http://schemas.microsoft.com/office/word/2012/wordml" xmlns:w16cex="http://schemas.microsoft.com/office/word/2018/wordml/cex" xmlns:w16cid="http://schemas.microsoft.com/office/word/2016/wordml/cid" xmlns:w16="http://schemas.microsoft.com/office/word/2018/wordml" xmlns:w16sdtdh="http://schemas.microsoft.com/office/word/2020/wordml/sdtdatahash" xmlns:w16se="http://schemas.microsoft.com/office/word/2015/wordml/symex" xmlns:wpg="http://schemas.microsoft.com/office/word/2010/wordprocessingGroup" xmlns:wpi="http://schemas.microsoft.com/office/word/2010/wordprocessingInk" xmlns:wne="http://schemas.microsoft.com/office/word/2006/wordml" xmlns:wps="http://schemas.microsoft.com/office/word/2010/wordprocessingShape" mc:Ignorable="w14 w15 w16se w16cid w16 w16cex w16sdtdh wp14">
   <w:abstractNum w:abstractNumId="0" w15:restartNumberingAfterBreak="0">
     <w:nsid w:val="12DD68D1"/>
     <w:multiLevelType w:val="multilevel"/>
@@ -1910,16 +2534,16 @@
       </w:pPr>
     </w:lvl>
   </w:abstractNum>
-  <w:num w:numId="1">
+  <w:num w:numId="1" w16cid:durableId="204217402">
     <w:abstractNumId w:val="2"/>
   </w:num>
-  <w:num w:numId="2">
+  <w:num w:numId="2" w16cid:durableId="1858233144">
     <w:abstractNumId w:val="1"/>
   </w:num>
-  <w:num w:numId="3">
+  <w:num w:numId="3" w16cid:durableId="1127359534">
     <w:abstractNumId w:val="0"/>
   </w:num>
-  <w:num w:numId="4">
+  <w:num w:numId="4" w16cid:durableId="1312251021">
     <w:abstractNumId w:val="3"/>
   </w:num>
 </w:numbering>
